--- a/matan.docx
+++ b/matan.docx
@@ -2399,10 +2399,2780 @@
     </w:p>
     <w:p>
       <w:pPr>
-        <w:ind w:left="170" w:right="113"/>
-      </w:pPr>
+        <w:ind w:right="113"/>
+        <w:rPr>
+          <w:b/>
+          <w:sz w:val="10"/>
+          <w:szCs w:val="10"/>
+        </w:rPr>
+      </w:pPr>
+      <w:r>
+        <w:rPr>
+          <w:b/>
+          <w:sz w:val="10"/>
+          <w:szCs w:val="10"/>
+        </w:rPr>
+        <w:t>23.</w:t>
+      </w:r>
+      <w:r>
+        <w:rPr>
+          <w:b/>
+          <w:sz w:val="10"/>
+          <w:szCs w:val="10"/>
+        </w:rPr>
+        <w:t xml:space="preserve">Функция Лапласа и ее св-ва. Отклоненеие НСВ от ее математического ожидания. Правило </w:t>
+      </w:r>
+      <w:r>
+        <w:rPr>
+          <w:b/>
+          <w:sz w:val="10"/>
+          <w:szCs w:val="10"/>
+        </w:rPr>
+        <w:t>“</w:t>
+      </w:r>
+      <w:r>
+        <w:rPr>
+          <w:b/>
+          <w:sz w:val="10"/>
+          <w:szCs w:val="10"/>
+        </w:rPr>
+        <w:t>Трёх сигм</w:t>
+      </w:r>
+      <w:r>
+        <w:rPr>
+          <w:b/>
+          <w:sz w:val="10"/>
+          <w:szCs w:val="10"/>
+        </w:rPr>
+        <w:t>”</w:t>
+      </w:r>
+    </w:p>
+    <w:p>
+      <w:pPr>
+        <w:tabs>
+          <w:tab w:val="left" w:pos="2205"/>
+          <w:tab w:val="left" w:pos="11624"/>
+        </w:tabs>
+        <w:rPr>
+          <w:bCs/>
+          <w:i/>
+          <w:sz w:val="10"/>
+          <w:szCs w:val="10"/>
+        </w:rPr>
+      </w:pPr>
+      <w:r>
+        <w:rPr>
+          <w:bCs/>
+          <w:sz w:val="10"/>
+          <w:szCs w:val="10"/>
+        </w:rPr>
+        <w:t>Функция Лапласа:</w:t>
+      </w:r>
+      <m:oMath>
+        <m:r>
+          <w:rPr>
+            <w:rFonts w:ascii="Cambria Math" w:hAnsi="Cambria Math"/>
+            <w:sz w:val="10"/>
+            <w:szCs w:val="10"/>
+          </w:rPr>
+          <m:t xml:space="preserve"> Ф</m:t>
+        </m:r>
+        <m:d>
+          <m:dPr>
+            <m:ctrlPr>
+              <w:rPr>
+                <w:rFonts w:ascii="Cambria Math" w:hAnsi="Cambria Math"/>
+                <w:bCs/>
+                <w:i/>
+                <w:sz w:val="10"/>
+                <w:szCs w:val="10"/>
+              </w:rPr>
+            </m:ctrlPr>
+          </m:dPr>
+          <m:e>
+            <m:r>
+              <w:rPr>
+                <w:rFonts w:ascii="Cambria Math" w:hAnsi="Cambria Math"/>
+                <w:sz w:val="10"/>
+                <w:szCs w:val="10"/>
+                <w:lang w:val="en-US"/>
+              </w:rPr>
+              <m:t>x</m:t>
+            </m:r>
+            <m:ctrlPr>
+              <w:rPr>
+                <w:rFonts w:ascii="Cambria Math" w:hAnsi="Cambria Math"/>
+                <w:bCs/>
+                <w:i/>
+                <w:sz w:val="10"/>
+                <w:szCs w:val="10"/>
+                <w:lang w:val="en-US"/>
+              </w:rPr>
+            </m:ctrlPr>
+          </m:e>
+        </m:d>
+        <m:r>
+          <w:rPr>
+            <w:rFonts w:ascii="Cambria Math" w:hAnsi="Cambria Math"/>
+            <w:sz w:val="10"/>
+            <w:szCs w:val="10"/>
+          </w:rPr>
+          <m:t>=</m:t>
+        </m:r>
+        <m:f>
+          <m:fPr>
+            <m:ctrlPr>
+              <w:rPr>
+                <w:rFonts w:ascii="Cambria Math" w:hAnsi="Cambria Math"/>
+                <w:bCs/>
+                <w:i/>
+                <w:sz w:val="10"/>
+                <w:szCs w:val="10"/>
+              </w:rPr>
+            </m:ctrlPr>
+          </m:fPr>
+          <m:num>
+            <m:r>
+              <w:rPr>
+                <w:rFonts w:ascii="Cambria Math" w:hAnsi="Cambria Math"/>
+                <w:sz w:val="10"/>
+                <w:szCs w:val="10"/>
+              </w:rPr>
+              <m:t>1</m:t>
+            </m:r>
+          </m:num>
+          <m:den>
+            <m:rad>
+              <m:radPr>
+                <m:degHide m:val="1"/>
+                <m:ctrlPr>
+                  <w:rPr>
+                    <w:rFonts w:ascii="Cambria Math" w:hAnsi="Cambria Math"/>
+                    <w:bCs/>
+                    <w:i/>
+                    <w:sz w:val="10"/>
+                    <w:szCs w:val="10"/>
+                  </w:rPr>
+                </m:ctrlPr>
+              </m:radPr>
+              <m:deg/>
+              <m:e>
+                <m:r>
+                  <w:rPr>
+                    <w:rFonts w:ascii="Cambria Math" w:hAnsi="Cambria Math"/>
+                    <w:sz w:val="10"/>
+                    <w:szCs w:val="10"/>
+                  </w:rPr>
+                  <m:t>2π</m:t>
+                </m:r>
+              </m:e>
+            </m:rad>
+          </m:den>
+        </m:f>
+        <m:nary>
+          <m:naryPr>
+            <m:limLoc m:val="subSup"/>
+            <m:ctrlPr>
+              <w:rPr>
+                <w:rFonts w:ascii="Cambria Math" w:hAnsi="Cambria Math"/>
+                <w:bCs/>
+                <w:i/>
+                <w:sz w:val="10"/>
+                <w:szCs w:val="10"/>
+              </w:rPr>
+            </m:ctrlPr>
+          </m:naryPr>
+          <m:sub>
+            <m:r>
+              <w:rPr>
+                <w:rFonts w:ascii="Cambria Math" w:hAnsi="Cambria Math"/>
+                <w:sz w:val="10"/>
+                <w:szCs w:val="10"/>
+              </w:rPr>
+              <m:t>-</m:t>
+            </m:r>
+            <m:r>
+              <w:rPr>
+                <w:rFonts w:ascii="Cambria Math" w:hAnsi="Cambria Math"/>
+                <w:sz w:val="10"/>
+                <w:szCs w:val="10"/>
+                <w:lang w:val="en-US"/>
+              </w:rPr>
+              <m:t>x</m:t>
+            </m:r>
+          </m:sub>
+          <m:sup>
+            <m:r>
+              <w:rPr>
+                <w:rFonts w:ascii="Cambria Math" w:hAnsi="Cambria Math"/>
+                <w:sz w:val="10"/>
+                <w:szCs w:val="10"/>
+              </w:rPr>
+              <m:t>x</m:t>
+            </m:r>
+          </m:sup>
+          <m:e>
+            <m:sSup>
+              <m:sSupPr>
+                <m:ctrlPr>
+                  <w:rPr>
+                    <w:rFonts w:ascii="Cambria Math" w:hAnsi="Cambria Math"/>
+                    <w:bCs/>
+                    <w:i/>
+                    <w:sz w:val="10"/>
+                    <w:szCs w:val="10"/>
+                  </w:rPr>
+                </m:ctrlPr>
+              </m:sSupPr>
+              <m:e>
+                <m:r>
+                  <w:rPr>
+                    <w:rFonts w:ascii="Cambria Math" w:hAnsi="Cambria Math"/>
+                    <w:sz w:val="10"/>
+                    <w:szCs w:val="10"/>
+                  </w:rPr>
+                  <m:t>e</m:t>
+                </m:r>
+              </m:e>
+              <m:sup>
+                <m:f>
+                  <m:fPr>
+                    <m:ctrlPr>
+                      <w:rPr>
+                        <w:rFonts w:ascii="Cambria Math" w:hAnsi="Cambria Math"/>
+                        <w:bCs/>
+                        <w:i/>
+                        <w:sz w:val="10"/>
+                        <w:szCs w:val="10"/>
+                      </w:rPr>
+                    </m:ctrlPr>
+                  </m:fPr>
+                  <m:num>
+                    <m:r>
+                      <w:rPr>
+                        <w:rFonts w:ascii="Cambria Math" w:hAnsi="Cambria Math"/>
+                        <w:sz w:val="10"/>
+                        <w:szCs w:val="10"/>
+                      </w:rPr>
+                      <m:t>-</m:t>
+                    </m:r>
+                    <m:sSup>
+                      <m:sSupPr>
+                        <m:ctrlPr>
+                          <w:rPr>
+                            <w:rFonts w:ascii="Cambria Math" w:hAnsi="Cambria Math"/>
+                            <w:bCs/>
+                            <w:i/>
+                            <w:sz w:val="10"/>
+                            <w:szCs w:val="10"/>
+                          </w:rPr>
+                        </m:ctrlPr>
+                      </m:sSupPr>
+                      <m:e>
+                        <m:r>
+                          <w:rPr>
+                            <w:rFonts w:ascii="Cambria Math" w:hAnsi="Cambria Math"/>
+                            <w:sz w:val="10"/>
+                            <w:szCs w:val="10"/>
+                          </w:rPr>
+                          <m:t>t</m:t>
+                        </m:r>
+                      </m:e>
+                      <m:sup>
+                        <m:r>
+                          <w:rPr>
+                            <w:rFonts w:ascii="Cambria Math" w:hAnsi="Cambria Math"/>
+                            <w:sz w:val="10"/>
+                            <w:szCs w:val="10"/>
+                          </w:rPr>
+                          <m:t>2</m:t>
+                        </m:r>
+                      </m:sup>
+                    </m:sSup>
+                  </m:num>
+                  <m:den>
+                    <m:r>
+                      <w:rPr>
+                        <w:rFonts w:ascii="Cambria Math" w:hAnsi="Cambria Math"/>
+                        <w:sz w:val="10"/>
+                        <w:szCs w:val="10"/>
+                      </w:rPr>
+                      <m:t>2</m:t>
+                    </m:r>
+                  </m:den>
+                </m:f>
+              </m:sup>
+            </m:sSup>
+          </m:e>
+        </m:nary>
+        <m:r>
+          <w:rPr>
+            <w:rFonts w:ascii="Cambria Math" w:hAnsi="Cambria Math"/>
+            <w:sz w:val="10"/>
+            <w:szCs w:val="10"/>
+          </w:rPr>
+          <m:t>dt</m:t>
+        </m:r>
+      </m:oMath>
+      <w:r>
+        <w:rPr>
+          <w:bCs/>
+          <w:sz w:val="10"/>
+          <w:szCs w:val="10"/>
+        </w:rPr>
+        <w:t xml:space="preserve">. Если ф-ция Лапласа прив </w:t>
+      </w:r>
+      <m:oMath>
+        <m:r>
+          <w:rPr>
+            <w:rFonts w:ascii="Cambria Math" w:hAnsi="Cambria Math"/>
+            <w:sz w:val="10"/>
+            <w:szCs w:val="10"/>
+          </w:rPr>
+          <m:t>Ф</m:t>
+        </m:r>
+        <m:d>
+          <m:dPr>
+            <m:ctrlPr>
+              <w:rPr>
+                <w:rFonts w:ascii="Cambria Math" w:hAnsi="Cambria Math"/>
+                <w:bCs/>
+                <w:i/>
+                <w:sz w:val="10"/>
+                <w:szCs w:val="10"/>
+              </w:rPr>
+            </m:ctrlPr>
+          </m:dPr>
+          <m:e>
+            <m:r>
+              <w:rPr>
+                <w:rFonts w:ascii="Cambria Math" w:hAnsi="Cambria Math"/>
+                <w:sz w:val="10"/>
+                <w:szCs w:val="10"/>
+                <w:lang w:val="en-US"/>
+              </w:rPr>
+              <m:t>x</m:t>
+            </m:r>
+            <m:ctrlPr>
+              <w:rPr>
+                <w:rFonts w:ascii="Cambria Math" w:hAnsi="Cambria Math"/>
+                <w:bCs/>
+                <w:i/>
+                <w:sz w:val="10"/>
+                <w:szCs w:val="10"/>
+                <w:lang w:val="en-US"/>
+              </w:rPr>
+            </m:ctrlPr>
+          </m:e>
+        </m:d>
+        <m:r>
+          <w:rPr>
+            <w:rFonts w:ascii="Cambria Math" w:hAnsi="Cambria Math"/>
+            <w:sz w:val="10"/>
+            <w:szCs w:val="10"/>
+          </w:rPr>
+          <m:t>=</m:t>
+        </m:r>
+        <m:f>
+          <m:fPr>
+            <m:ctrlPr>
+              <w:rPr>
+                <w:rFonts w:ascii="Cambria Math" w:hAnsi="Cambria Math"/>
+                <w:bCs/>
+                <w:i/>
+                <w:sz w:val="10"/>
+                <w:szCs w:val="10"/>
+              </w:rPr>
+            </m:ctrlPr>
+          </m:fPr>
+          <m:num>
+            <m:r>
+              <w:rPr>
+                <w:rFonts w:ascii="Cambria Math" w:hAnsi="Cambria Math"/>
+                <w:sz w:val="10"/>
+                <w:szCs w:val="10"/>
+              </w:rPr>
+              <m:t>1</m:t>
+            </m:r>
+          </m:num>
+          <m:den>
+            <m:rad>
+              <m:radPr>
+                <m:degHide m:val="1"/>
+                <m:ctrlPr>
+                  <w:rPr>
+                    <w:rFonts w:ascii="Cambria Math" w:hAnsi="Cambria Math"/>
+                    <w:bCs/>
+                    <w:i/>
+                    <w:sz w:val="10"/>
+                    <w:szCs w:val="10"/>
+                  </w:rPr>
+                </m:ctrlPr>
+              </m:radPr>
+              <m:deg/>
+              <m:e>
+                <m:r>
+                  <w:rPr>
+                    <w:rFonts w:ascii="Cambria Math" w:hAnsi="Cambria Math"/>
+                    <w:sz w:val="10"/>
+                    <w:szCs w:val="10"/>
+                  </w:rPr>
+                  <m:t>2π</m:t>
+                </m:r>
+              </m:e>
+            </m:rad>
+          </m:den>
+        </m:f>
+        <m:nary>
+          <m:naryPr>
+            <m:limLoc m:val="subSup"/>
+            <m:ctrlPr>
+              <w:rPr>
+                <w:rFonts w:ascii="Cambria Math" w:hAnsi="Cambria Math"/>
+                <w:bCs/>
+                <w:i/>
+                <w:sz w:val="10"/>
+                <w:szCs w:val="10"/>
+              </w:rPr>
+            </m:ctrlPr>
+          </m:naryPr>
+          <m:sub>
+            <m:r>
+              <w:rPr>
+                <w:rFonts w:ascii="Cambria Math" w:hAnsi="Cambria Math"/>
+                <w:sz w:val="10"/>
+                <w:szCs w:val="10"/>
+              </w:rPr>
+              <m:t>0</m:t>
+            </m:r>
+          </m:sub>
+          <m:sup>
+            <m:r>
+              <w:rPr>
+                <w:rFonts w:ascii="Cambria Math" w:hAnsi="Cambria Math"/>
+                <w:sz w:val="10"/>
+                <w:szCs w:val="10"/>
+              </w:rPr>
+              <m:t>x</m:t>
+            </m:r>
+          </m:sup>
+          <m:e>
+            <m:sSup>
+              <m:sSupPr>
+                <m:ctrlPr>
+                  <w:rPr>
+                    <w:rFonts w:ascii="Cambria Math" w:hAnsi="Cambria Math"/>
+                    <w:bCs/>
+                    <w:i/>
+                    <w:sz w:val="10"/>
+                    <w:szCs w:val="10"/>
+                  </w:rPr>
+                </m:ctrlPr>
+              </m:sSupPr>
+              <m:e>
+                <m:r>
+                  <w:rPr>
+                    <w:rFonts w:ascii="Cambria Math" w:hAnsi="Cambria Math"/>
+                    <w:sz w:val="10"/>
+                    <w:szCs w:val="10"/>
+                  </w:rPr>
+                  <m:t>e</m:t>
+                </m:r>
+              </m:e>
+              <m:sup>
+                <m:f>
+                  <m:fPr>
+                    <m:ctrlPr>
+                      <w:rPr>
+                        <w:rFonts w:ascii="Cambria Math" w:hAnsi="Cambria Math"/>
+                        <w:bCs/>
+                        <w:i/>
+                        <w:sz w:val="10"/>
+                        <w:szCs w:val="10"/>
+                      </w:rPr>
+                    </m:ctrlPr>
+                  </m:fPr>
+                  <m:num>
+                    <m:r>
+                      <w:rPr>
+                        <w:rFonts w:ascii="Cambria Math" w:hAnsi="Cambria Math"/>
+                        <w:sz w:val="10"/>
+                        <w:szCs w:val="10"/>
+                      </w:rPr>
+                      <m:t>-</m:t>
+                    </m:r>
+                    <m:sSup>
+                      <m:sSupPr>
+                        <m:ctrlPr>
+                          <w:rPr>
+                            <w:rFonts w:ascii="Cambria Math" w:hAnsi="Cambria Math"/>
+                            <w:bCs/>
+                            <w:i/>
+                            <w:sz w:val="10"/>
+                            <w:szCs w:val="10"/>
+                          </w:rPr>
+                        </m:ctrlPr>
+                      </m:sSupPr>
+                      <m:e>
+                        <m:r>
+                          <w:rPr>
+                            <w:rFonts w:ascii="Cambria Math" w:hAnsi="Cambria Math"/>
+                            <w:sz w:val="10"/>
+                            <w:szCs w:val="10"/>
+                          </w:rPr>
+                          <m:t>t</m:t>
+                        </m:r>
+                      </m:e>
+                      <m:sup>
+                        <m:r>
+                          <w:rPr>
+                            <w:rFonts w:ascii="Cambria Math" w:hAnsi="Cambria Math"/>
+                            <w:sz w:val="10"/>
+                            <w:szCs w:val="10"/>
+                          </w:rPr>
+                          <m:t>2</m:t>
+                        </m:r>
+                      </m:sup>
+                    </m:sSup>
+                  </m:num>
+                  <m:den>
+                    <m:r>
+                      <w:rPr>
+                        <w:rFonts w:ascii="Cambria Math" w:hAnsi="Cambria Math"/>
+                        <w:sz w:val="10"/>
+                        <w:szCs w:val="10"/>
+                      </w:rPr>
+                      <m:t>2</m:t>
+                    </m:r>
+                  </m:den>
+                </m:f>
+              </m:sup>
+            </m:sSup>
+          </m:e>
+        </m:nary>
+        <m:r>
+          <w:rPr>
+            <w:rFonts w:ascii="Cambria Math" w:hAnsi="Cambria Math"/>
+            <w:sz w:val="10"/>
+            <w:szCs w:val="10"/>
+          </w:rPr>
+          <m:t>dt</m:t>
+        </m:r>
+      </m:oMath>
+      <w:r>
+        <w:rPr>
+          <w:bCs/>
+          <w:sz w:val="10"/>
+          <w:szCs w:val="10"/>
+        </w:rPr>
+        <w:t>, то ф-ция р</w:t>
+      </w:r>
       <w:bookmarkStart w:id="0" w:name="_GoBack"/>
       <w:bookmarkEnd w:id="0"/>
+      <w:r>
+        <w:rPr>
+          <w:bCs/>
+          <w:sz w:val="10"/>
+          <w:szCs w:val="10"/>
+        </w:rPr>
+        <w:t xml:space="preserve">аспред </w:t>
+      </w:r>
+      <m:oMath>
+        <m:r>
+          <w:rPr>
+            <w:rFonts w:ascii="Cambria Math" w:hAnsi="Cambria Math"/>
+            <w:sz w:val="10"/>
+            <w:szCs w:val="10"/>
+          </w:rPr>
+          <m:t>F</m:t>
+        </m:r>
+        <m:d>
+          <m:dPr>
+            <m:ctrlPr>
+              <w:rPr>
+                <w:rFonts w:ascii="Cambria Math" w:hAnsi="Cambria Math"/>
+                <w:bCs/>
+                <w:i/>
+                <w:sz w:val="10"/>
+                <w:szCs w:val="10"/>
+              </w:rPr>
+            </m:ctrlPr>
+          </m:dPr>
+          <m:e>
+            <m:r>
+              <w:rPr>
+                <w:rFonts w:ascii="Cambria Math" w:hAnsi="Cambria Math"/>
+                <w:sz w:val="10"/>
+                <w:szCs w:val="10"/>
+              </w:rPr>
+              <m:t>x</m:t>
+            </m:r>
+          </m:e>
+        </m:d>
+        <m:r>
+          <w:rPr>
+            <w:rFonts w:ascii="Cambria Math" w:hAnsi="Cambria Math"/>
+            <w:sz w:val="10"/>
+            <w:szCs w:val="10"/>
+          </w:rPr>
+          <m:t>=1+Ф(</m:t>
+        </m:r>
+        <m:f>
+          <m:fPr>
+            <m:ctrlPr>
+              <w:rPr>
+                <w:rFonts w:ascii="Cambria Math" w:hAnsi="Cambria Math"/>
+                <w:bCs/>
+                <w:i/>
+                <w:sz w:val="10"/>
+                <w:szCs w:val="10"/>
+                <w:lang w:val="en-US"/>
+              </w:rPr>
+            </m:ctrlPr>
+          </m:fPr>
+          <m:num>
+            <m:r>
+              <w:rPr>
+                <w:rFonts w:ascii="Cambria Math" w:hAnsi="Cambria Math"/>
+                <w:sz w:val="10"/>
+                <w:szCs w:val="10"/>
+                <w:lang w:val="en-US"/>
+              </w:rPr>
+              <m:t>x</m:t>
+            </m:r>
+            <m:r>
+              <w:rPr>
+                <w:rFonts w:ascii="Cambria Math" w:hAnsi="Cambria Math"/>
+                <w:sz w:val="10"/>
+                <w:szCs w:val="10"/>
+              </w:rPr>
+              <m:t>-</m:t>
+            </m:r>
+            <m:r>
+              <w:rPr>
+                <w:rFonts w:ascii="Cambria Math" w:hAnsi="Cambria Math"/>
+                <w:sz w:val="10"/>
+                <w:szCs w:val="10"/>
+                <w:lang w:val="en-US"/>
+              </w:rPr>
+              <m:t>a</m:t>
+            </m:r>
+          </m:num>
+          <m:den>
+            <m:r>
+              <w:rPr>
+                <w:rFonts w:ascii="Cambria Math" w:hAnsi="Cambria Math"/>
+                <w:sz w:val="10"/>
+                <w:szCs w:val="10"/>
+                <w:lang w:val="en-US"/>
+              </w:rPr>
+              <m:t>σ</m:t>
+            </m:r>
+          </m:den>
+        </m:f>
+        <m:r>
+          <w:rPr>
+            <w:rFonts w:ascii="Cambria Math" w:hAnsi="Cambria Math"/>
+            <w:sz w:val="10"/>
+            <w:szCs w:val="10"/>
+          </w:rPr>
+          <m:t>)</m:t>
+        </m:r>
+      </m:oMath>
+    </w:p>
+    <w:p>
+      <w:pPr>
+        <w:tabs>
+          <w:tab w:val="left" w:pos="2205"/>
+          <w:tab w:val="left" w:pos="11624"/>
+        </w:tabs>
+        <w:rPr>
+          <w:bCs/>
+          <w:sz w:val="10"/>
+          <w:szCs w:val="10"/>
+        </w:rPr>
+      </w:pPr>
+      <w:r>
+        <w:rPr>
+          <w:bCs/>
+          <w:sz w:val="10"/>
+          <w:szCs w:val="10"/>
+        </w:rPr>
+        <w:t xml:space="preserve">Св-ва ф-ции Лапласа: </w:t>
+      </w:r>
+      <w:r>
+        <w:rPr>
+          <w:b/>
+          <w:bCs/>
+          <w:sz w:val="10"/>
+          <w:szCs w:val="10"/>
+        </w:rPr>
+        <w:t>1)</w:t>
+      </w:r>
+      <w:r>
+        <w:rPr>
+          <w:bCs/>
+          <w:sz w:val="10"/>
+          <w:szCs w:val="10"/>
+        </w:rPr>
+        <w:t>Ф(</w:t>
+      </w:r>
+      <w:r>
+        <w:rPr>
+          <w:bCs/>
+          <w:sz w:val="10"/>
+          <w:szCs w:val="10"/>
+          <w:lang w:val="en-US"/>
+        </w:rPr>
+        <w:t>x</w:t>
+      </w:r>
+      <w:r>
+        <w:rPr>
+          <w:bCs/>
+          <w:sz w:val="10"/>
+          <w:szCs w:val="10"/>
+        </w:rPr>
+        <w:t xml:space="preserve">) – нечетная ф-ция </w:t>
+      </w:r>
+      <m:oMath>
+        <m:r>
+          <w:rPr>
+            <w:rFonts w:ascii="Cambria Math" w:hAnsi="Cambria Math"/>
+            <w:sz w:val="10"/>
+            <w:szCs w:val="10"/>
+          </w:rPr>
+          <m:t>Ф(-</m:t>
+        </m:r>
+        <m:r>
+          <w:rPr>
+            <w:rFonts w:ascii="Cambria Math" w:hAnsi="Cambria Math"/>
+            <w:sz w:val="10"/>
+            <w:szCs w:val="10"/>
+            <w:lang w:val="en-US"/>
+          </w:rPr>
+          <m:t>x</m:t>
+        </m:r>
+        <m:r>
+          <w:rPr>
+            <w:rFonts w:ascii="Cambria Math" w:hAnsi="Cambria Math"/>
+            <w:sz w:val="10"/>
+            <w:szCs w:val="10"/>
+          </w:rPr>
+          <m:t>)=-Ф(</m:t>
+        </m:r>
+        <m:r>
+          <w:rPr>
+            <w:rFonts w:ascii="Cambria Math" w:hAnsi="Cambria Math"/>
+            <w:sz w:val="10"/>
+            <w:szCs w:val="10"/>
+            <w:lang w:val="en-US"/>
+          </w:rPr>
+          <m:t>x</m:t>
+        </m:r>
+        <m:r>
+          <w:rPr>
+            <w:rFonts w:ascii="Cambria Math" w:hAnsi="Cambria Math"/>
+            <w:sz w:val="10"/>
+            <w:szCs w:val="10"/>
+          </w:rPr>
+          <m:t>)</m:t>
+        </m:r>
+      </m:oMath>
+      <w:r>
+        <w:rPr>
+          <w:bCs/>
+          <w:sz w:val="10"/>
+          <w:szCs w:val="10"/>
+        </w:rPr>
+        <w:t xml:space="preserve"> ►</w:t>
+      </w:r>
+      <m:oMath>
+        <m:r>
+          <w:rPr>
+            <w:rFonts w:ascii="Cambria Math" w:hAnsi="Cambria Math"/>
+            <w:sz w:val="10"/>
+            <w:szCs w:val="10"/>
+          </w:rPr>
+          <m:t>Ф</m:t>
+        </m:r>
+        <m:d>
+          <m:dPr>
+            <m:ctrlPr>
+              <w:rPr>
+                <w:rFonts w:ascii="Cambria Math" w:hAnsi="Cambria Math"/>
+                <w:bCs/>
+                <w:i/>
+                <w:sz w:val="10"/>
+                <w:szCs w:val="10"/>
+              </w:rPr>
+            </m:ctrlPr>
+          </m:dPr>
+          <m:e>
+            <m:r>
+              <w:rPr>
+                <w:rFonts w:ascii="Cambria Math" w:hAnsi="Cambria Math"/>
+                <w:sz w:val="10"/>
+                <w:szCs w:val="10"/>
+              </w:rPr>
+              <m:t>-</m:t>
+            </m:r>
+            <m:r>
+              <w:rPr>
+                <w:rFonts w:ascii="Cambria Math" w:hAnsi="Cambria Math"/>
+                <w:sz w:val="10"/>
+                <w:szCs w:val="10"/>
+                <w:lang w:val="en-US"/>
+              </w:rPr>
+              <m:t>x</m:t>
+            </m:r>
+            <m:ctrlPr>
+              <w:rPr>
+                <w:rFonts w:ascii="Cambria Math" w:hAnsi="Cambria Math"/>
+                <w:bCs/>
+                <w:i/>
+                <w:sz w:val="10"/>
+                <w:szCs w:val="10"/>
+                <w:lang w:val="en-US"/>
+              </w:rPr>
+            </m:ctrlPr>
+          </m:e>
+        </m:d>
+        <m:r>
+          <w:rPr>
+            <w:rFonts w:ascii="Cambria Math" w:hAnsi="Cambria Math"/>
+            <w:sz w:val="10"/>
+            <w:szCs w:val="10"/>
+          </w:rPr>
+          <m:t>=</m:t>
+        </m:r>
+        <m:f>
+          <m:fPr>
+            <m:ctrlPr>
+              <w:rPr>
+                <w:rFonts w:ascii="Cambria Math" w:hAnsi="Cambria Math"/>
+                <w:bCs/>
+                <w:i/>
+                <w:sz w:val="10"/>
+                <w:szCs w:val="10"/>
+              </w:rPr>
+            </m:ctrlPr>
+          </m:fPr>
+          <m:num>
+            <m:r>
+              <w:rPr>
+                <w:rFonts w:ascii="Cambria Math" w:hAnsi="Cambria Math"/>
+                <w:sz w:val="10"/>
+                <w:szCs w:val="10"/>
+              </w:rPr>
+              <m:t>1</m:t>
+            </m:r>
+          </m:num>
+          <m:den>
+            <m:rad>
+              <m:radPr>
+                <m:degHide m:val="1"/>
+                <m:ctrlPr>
+                  <w:rPr>
+                    <w:rFonts w:ascii="Cambria Math" w:hAnsi="Cambria Math"/>
+                    <w:bCs/>
+                    <w:i/>
+                    <w:sz w:val="10"/>
+                    <w:szCs w:val="10"/>
+                  </w:rPr>
+                </m:ctrlPr>
+              </m:radPr>
+              <m:deg/>
+              <m:e>
+                <m:r>
+                  <w:rPr>
+                    <w:rFonts w:ascii="Cambria Math" w:hAnsi="Cambria Math"/>
+                    <w:sz w:val="10"/>
+                    <w:szCs w:val="10"/>
+                  </w:rPr>
+                  <m:t>2π</m:t>
+                </m:r>
+              </m:e>
+            </m:rad>
+          </m:den>
+        </m:f>
+        <m:nary>
+          <m:naryPr>
+            <m:limLoc m:val="subSup"/>
+            <m:ctrlPr>
+              <w:rPr>
+                <w:rFonts w:ascii="Cambria Math" w:hAnsi="Cambria Math"/>
+                <w:bCs/>
+                <w:i/>
+                <w:sz w:val="10"/>
+                <w:szCs w:val="10"/>
+              </w:rPr>
+            </m:ctrlPr>
+          </m:naryPr>
+          <m:sub>
+            <m:r>
+              <w:rPr>
+                <w:rFonts w:ascii="Cambria Math" w:hAnsi="Cambria Math"/>
+                <w:sz w:val="10"/>
+                <w:szCs w:val="10"/>
+              </w:rPr>
+              <m:t>-x</m:t>
+            </m:r>
+          </m:sub>
+          <m:sup>
+            <m:r>
+              <w:rPr>
+                <w:rFonts w:ascii="Cambria Math" w:hAnsi="Cambria Math"/>
+                <w:sz w:val="10"/>
+                <w:szCs w:val="10"/>
+              </w:rPr>
+              <m:t>x</m:t>
+            </m:r>
+          </m:sup>
+          <m:e>
+            <m:sSup>
+              <m:sSupPr>
+                <m:ctrlPr>
+                  <w:rPr>
+                    <w:rFonts w:ascii="Cambria Math" w:hAnsi="Cambria Math"/>
+                    <w:bCs/>
+                    <w:i/>
+                    <w:sz w:val="10"/>
+                    <w:szCs w:val="10"/>
+                  </w:rPr>
+                </m:ctrlPr>
+              </m:sSupPr>
+              <m:e>
+                <m:r>
+                  <w:rPr>
+                    <w:rFonts w:ascii="Cambria Math" w:hAnsi="Cambria Math"/>
+                    <w:sz w:val="10"/>
+                    <w:szCs w:val="10"/>
+                  </w:rPr>
+                  <m:t>e</m:t>
+                </m:r>
+              </m:e>
+              <m:sup>
+                <m:f>
+                  <m:fPr>
+                    <m:ctrlPr>
+                      <w:rPr>
+                        <w:rFonts w:ascii="Cambria Math" w:hAnsi="Cambria Math"/>
+                        <w:bCs/>
+                        <w:i/>
+                        <w:sz w:val="10"/>
+                        <w:szCs w:val="10"/>
+                      </w:rPr>
+                    </m:ctrlPr>
+                  </m:fPr>
+                  <m:num>
+                    <m:r>
+                      <w:rPr>
+                        <w:rFonts w:ascii="Cambria Math" w:hAnsi="Cambria Math"/>
+                        <w:sz w:val="10"/>
+                        <w:szCs w:val="10"/>
+                      </w:rPr>
+                      <m:t>-</m:t>
+                    </m:r>
+                    <m:sSup>
+                      <m:sSupPr>
+                        <m:ctrlPr>
+                          <w:rPr>
+                            <w:rFonts w:ascii="Cambria Math" w:hAnsi="Cambria Math"/>
+                            <w:bCs/>
+                            <w:i/>
+                            <w:sz w:val="10"/>
+                            <w:szCs w:val="10"/>
+                          </w:rPr>
+                        </m:ctrlPr>
+                      </m:sSupPr>
+                      <m:e>
+                        <m:r>
+                          <w:rPr>
+                            <w:rFonts w:ascii="Cambria Math" w:hAnsi="Cambria Math"/>
+                            <w:sz w:val="10"/>
+                            <w:szCs w:val="10"/>
+                          </w:rPr>
+                          <m:t>t</m:t>
+                        </m:r>
+                      </m:e>
+                      <m:sup>
+                        <m:r>
+                          <w:rPr>
+                            <w:rFonts w:ascii="Cambria Math" w:hAnsi="Cambria Math"/>
+                            <w:sz w:val="10"/>
+                            <w:szCs w:val="10"/>
+                          </w:rPr>
+                          <m:t>2</m:t>
+                        </m:r>
+                      </m:sup>
+                    </m:sSup>
+                  </m:num>
+                  <m:den>
+                    <m:r>
+                      <w:rPr>
+                        <w:rFonts w:ascii="Cambria Math" w:hAnsi="Cambria Math"/>
+                        <w:sz w:val="10"/>
+                        <w:szCs w:val="10"/>
+                      </w:rPr>
+                      <m:t>2</m:t>
+                    </m:r>
+                  </m:den>
+                </m:f>
+              </m:sup>
+            </m:sSup>
+          </m:e>
+        </m:nary>
+        <m:r>
+          <w:rPr>
+            <w:rFonts w:ascii="Cambria Math" w:hAnsi="Cambria Math"/>
+            <w:sz w:val="10"/>
+            <w:szCs w:val="10"/>
+          </w:rPr>
+          <m:t>dt=-</m:t>
+        </m:r>
+        <m:f>
+          <m:fPr>
+            <m:ctrlPr>
+              <w:rPr>
+                <w:rFonts w:ascii="Cambria Math" w:hAnsi="Cambria Math"/>
+                <w:bCs/>
+                <w:i/>
+                <w:sz w:val="10"/>
+                <w:szCs w:val="10"/>
+              </w:rPr>
+            </m:ctrlPr>
+          </m:fPr>
+          <m:num>
+            <m:r>
+              <w:rPr>
+                <w:rFonts w:ascii="Cambria Math" w:hAnsi="Cambria Math"/>
+                <w:sz w:val="10"/>
+                <w:szCs w:val="10"/>
+              </w:rPr>
+              <m:t>1</m:t>
+            </m:r>
+          </m:num>
+          <m:den>
+            <m:rad>
+              <m:radPr>
+                <m:degHide m:val="1"/>
+                <m:ctrlPr>
+                  <w:rPr>
+                    <w:rFonts w:ascii="Cambria Math" w:hAnsi="Cambria Math"/>
+                    <w:bCs/>
+                    <w:i/>
+                    <w:sz w:val="10"/>
+                    <w:szCs w:val="10"/>
+                  </w:rPr>
+                </m:ctrlPr>
+              </m:radPr>
+              <m:deg/>
+              <m:e>
+                <m:r>
+                  <w:rPr>
+                    <w:rFonts w:ascii="Cambria Math" w:hAnsi="Cambria Math"/>
+                    <w:sz w:val="10"/>
+                    <w:szCs w:val="10"/>
+                  </w:rPr>
+                  <m:t>2π</m:t>
+                </m:r>
+              </m:e>
+            </m:rad>
+          </m:den>
+        </m:f>
+        <m:nary>
+          <m:naryPr>
+            <m:limLoc m:val="subSup"/>
+            <m:ctrlPr>
+              <w:rPr>
+                <w:rFonts w:ascii="Cambria Math" w:hAnsi="Cambria Math"/>
+                <w:bCs/>
+                <w:i/>
+                <w:sz w:val="10"/>
+                <w:szCs w:val="10"/>
+              </w:rPr>
+            </m:ctrlPr>
+          </m:naryPr>
+          <m:sub>
+            <m:r>
+              <w:rPr>
+                <w:rFonts w:ascii="Cambria Math" w:hAnsi="Cambria Math"/>
+                <w:sz w:val="10"/>
+                <w:szCs w:val="10"/>
+              </w:rPr>
+              <m:t>-x</m:t>
+            </m:r>
+          </m:sub>
+          <m:sup>
+            <m:r>
+              <w:rPr>
+                <w:rFonts w:ascii="Cambria Math" w:hAnsi="Cambria Math"/>
+                <w:sz w:val="10"/>
+                <w:szCs w:val="10"/>
+              </w:rPr>
+              <m:t>x</m:t>
+            </m:r>
+          </m:sup>
+          <m:e>
+            <m:sSup>
+              <m:sSupPr>
+                <m:ctrlPr>
+                  <w:rPr>
+                    <w:rFonts w:ascii="Cambria Math" w:hAnsi="Cambria Math"/>
+                    <w:bCs/>
+                    <w:i/>
+                    <w:sz w:val="10"/>
+                    <w:szCs w:val="10"/>
+                  </w:rPr>
+                </m:ctrlPr>
+              </m:sSupPr>
+              <m:e>
+                <m:r>
+                  <w:rPr>
+                    <w:rFonts w:ascii="Cambria Math" w:hAnsi="Cambria Math"/>
+                    <w:sz w:val="10"/>
+                    <w:szCs w:val="10"/>
+                  </w:rPr>
+                  <m:t>e</m:t>
+                </m:r>
+              </m:e>
+              <m:sup>
+                <m:f>
+                  <m:fPr>
+                    <m:ctrlPr>
+                      <w:rPr>
+                        <w:rFonts w:ascii="Cambria Math" w:hAnsi="Cambria Math"/>
+                        <w:bCs/>
+                        <w:i/>
+                        <w:sz w:val="10"/>
+                        <w:szCs w:val="10"/>
+                      </w:rPr>
+                    </m:ctrlPr>
+                  </m:fPr>
+                  <m:num>
+                    <m:r>
+                      <w:rPr>
+                        <w:rFonts w:ascii="Cambria Math" w:hAnsi="Cambria Math"/>
+                        <w:sz w:val="10"/>
+                        <w:szCs w:val="10"/>
+                      </w:rPr>
+                      <m:t>-</m:t>
+                    </m:r>
+                    <m:sSup>
+                      <m:sSupPr>
+                        <m:ctrlPr>
+                          <w:rPr>
+                            <w:rFonts w:ascii="Cambria Math" w:hAnsi="Cambria Math"/>
+                            <w:bCs/>
+                            <w:i/>
+                            <w:sz w:val="10"/>
+                            <w:szCs w:val="10"/>
+                          </w:rPr>
+                        </m:ctrlPr>
+                      </m:sSupPr>
+                      <m:e>
+                        <m:r>
+                          <w:rPr>
+                            <w:rFonts w:ascii="Cambria Math" w:hAnsi="Cambria Math"/>
+                            <w:sz w:val="10"/>
+                            <w:szCs w:val="10"/>
+                          </w:rPr>
+                          <m:t>t</m:t>
+                        </m:r>
+                      </m:e>
+                      <m:sup>
+                        <m:r>
+                          <w:rPr>
+                            <w:rFonts w:ascii="Cambria Math" w:hAnsi="Cambria Math"/>
+                            <w:sz w:val="10"/>
+                            <w:szCs w:val="10"/>
+                          </w:rPr>
+                          <m:t>2</m:t>
+                        </m:r>
+                      </m:sup>
+                    </m:sSup>
+                  </m:num>
+                  <m:den>
+                    <m:r>
+                      <w:rPr>
+                        <w:rFonts w:ascii="Cambria Math" w:hAnsi="Cambria Math"/>
+                        <w:sz w:val="10"/>
+                        <w:szCs w:val="10"/>
+                      </w:rPr>
+                      <m:t>2</m:t>
+                    </m:r>
+                  </m:den>
+                </m:f>
+              </m:sup>
+            </m:sSup>
+          </m:e>
+        </m:nary>
+        <m:r>
+          <w:rPr>
+            <w:rFonts w:ascii="Cambria Math" w:hAnsi="Cambria Math"/>
+            <w:sz w:val="10"/>
+            <w:szCs w:val="10"/>
+          </w:rPr>
+          <m:t xml:space="preserve">dt </m:t>
+        </m:r>
+      </m:oMath>
+      <w:r>
+        <w:rPr>
+          <w:bCs/>
+          <w:sz w:val="10"/>
+          <w:szCs w:val="10"/>
+        </w:rPr>
+        <w:t xml:space="preserve">◄ </w:t>
+      </w:r>
+      <w:r>
+        <w:rPr>
+          <w:b/>
+          <w:bCs/>
+          <w:sz w:val="10"/>
+          <w:szCs w:val="10"/>
+        </w:rPr>
+        <w:t>2)</w:t>
+      </w:r>
+      <m:oMath>
+        <m:r>
+          <w:rPr>
+            <w:rFonts w:ascii="Cambria Math" w:hAnsi="Cambria Math"/>
+            <w:sz w:val="10"/>
+            <w:szCs w:val="10"/>
+          </w:rPr>
+          <m:t>P(</m:t>
+        </m:r>
+        <m:sSub>
+          <m:sSubPr>
+            <m:ctrlPr>
+              <w:rPr>
+                <w:rFonts w:ascii="Cambria Math" w:hAnsi="Cambria Math"/>
+                <w:bCs/>
+                <w:i/>
+                <w:sz w:val="10"/>
+                <w:szCs w:val="10"/>
+              </w:rPr>
+            </m:ctrlPr>
+          </m:sSubPr>
+          <m:e>
+            <m:r>
+              <w:rPr>
+                <w:rFonts w:ascii="Cambria Math" w:hAnsi="Cambria Math"/>
+                <w:sz w:val="10"/>
+                <w:szCs w:val="10"/>
+              </w:rPr>
+              <m:t>x</m:t>
+            </m:r>
+          </m:e>
+          <m:sub>
+            <m:r>
+              <w:rPr>
+                <w:rFonts w:ascii="Cambria Math" w:hAnsi="Cambria Math"/>
+                <w:sz w:val="10"/>
+                <w:szCs w:val="10"/>
+              </w:rPr>
+              <m:t>1</m:t>
+            </m:r>
+          </m:sub>
+        </m:sSub>
+        <m:r>
+          <w:rPr>
+            <w:rFonts w:ascii="Cambria Math" w:hAnsi="Cambria Math"/>
+            <w:sz w:val="10"/>
+            <w:szCs w:val="10"/>
+          </w:rPr>
+          <m:t>&lt;X&lt;</m:t>
+        </m:r>
+        <m:sSub>
+          <m:sSubPr>
+            <m:ctrlPr>
+              <w:rPr>
+                <w:rFonts w:ascii="Cambria Math" w:hAnsi="Cambria Math"/>
+                <w:bCs/>
+                <w:i/>
+                <w:sz w:val="10"/>
+                <w:szCs w:val="10"/>
+              </w:rPr>
+            </m:ctrlPr>
+          </m:sSubPr>
+          <m:e>
+            <m:r>
+              <w:rPr>
+                <w:rFonts w:ascii="Cambria Math" w:hAnsi="Cambria Math"/>
+                <w:sz w:val="10"/>
+                <w:szCs w:val="10"/>
+              </w:rPr>
+              <m:t>x</m:t>
+            </m:r>
+          </m:e>
+          <m:sub>
+            <m:r>
+              <w:rPr>
+                <w:rFonts w:ascii="Cambria Math" w:hAnsi="Cambria Math"/>
+                <w:sz w:val="10"/>
+                <w:szCs w:val="10"/>
+              </w:rPr>
+              <m:t>2</m:t>
+            </m:r>
+          </m:sub>
+        </m:sSub>
+        <m:r>
+          <w:rPr>
+            <w:rFonts w:ascii="Cambria Math" w:hAnsi="Cambria Math"/>
+            <w:sz w:val="10"/>
+            <w:szCs w:val="10"/>
+          </w:rPr>
+          <m:t>)=</m:t>
+        </m:r>
+        <m:f>
+          <m:fPr>
+            <m:ctrlPr>
+              <w:rPr>
+                <w:rFonts w:ascii="Cambria Math" w:hAnsi="Cambria Math"/>
+                <w:bCs/>
+                <w:i/>
+                <w:sz w:val="10"/>
+                <w:szCs w:val="10"/>
+              </w:rPr>
+            </m:ctrlPr>
+          </m:fPr>
+          <m:num>
+            <m:r>
+              <w:rPr>
+                <w:rFonts w:ascii="Cambria Math" w:hAnsi="Cambria Math"/>
+                <w:sz w:val="10"/>
+                <w:szCs w:val="10"/>
+              </w:rPr>
+              <m:t>1</m:t>
+            </m:r>
+          </m:num>
+          <m:den>
+            <m:r>
+              <w:rPr>
+                <w:rFonts w:ascii="Cambria Math" w:hAnsi="Cambria Math"/>
+                <w:sz w:val="10"/>
+                <w:szCs w:val="10"/>
+              </w:rPr>
+              <m:t>2</m:t>
+            </m:r>
+          </m:den>
+        </m:f>
+        <m:r>
+          <w:rPr>
+            <w:rFonts w:ascii="Cambria Math" w:hAnsi="Cambria Math"/>
+            <w:sz w:val="10"/>
+            <w:szCs w:val="10"/>
+          </w:rPr>
+          <m:t>(Ф</m:t>
+        </m:r>
+        <m:d>
+          <m:dPr>
+            <m:ctrlPr>
+              <w:rPr>
+                <w:rFonts w:ascii="Cambria Math" w:hAnsi="Cambria Math"/>
+                <w:bCs/>
+                <w:i/>
+                <w:sz w:val="10"/>
+                <w:szCs w:val="10"/>
+              </w:rPr>
+            </m:ctrlPr>
+          </m:dPr>
+          <m:e>
+            <m:f>
+              <m:fPr>
+                <m:ctrlPr>
+                  <w:rPr>
+                    <w:rFonts w:ascii="Cambria Math" w:hAnsi="Cambria Math"/>
+                    <w:bCs/>
+                    <w:i/>
+                    <w:sz w:val="10"/>
+                    <w:szCs w:val="10"/>
+                  </w:rPr>
+                </m:ctrlPr>
+              </m:fPr>
+              <m:num>
+                <m:sSub>
+                  <m:sSubPr>
+                    <m:ctrlPr>
+                      <w:rPr>
+                        <w:rFonts w:ascii="Cambria Math" w:hAnsi="Cambria Math"/>
+                        <w:bCs/>
+                        <w:i/>
+                        <w:sz w:val="10"/>
+                        <w:szCs w:val="10"/>
+                      </w:rPr>
+                    </m:ctrlPr>
+                  </m:sSubPr>
+                  <m:e>
+                    <m:r>
+                      <w:rPr>
+                        <w:rFonts w:ascii="Cambria Math" w:hAnsi="Cambria Math"/>
+                        <w:sz w:val="10"/>
+                        <w:szCs w:val="10"/>
+                        <w:lang w:val="en-US"/>
+                      </w:rPr>
+                      <m:t>x</m:t>
+                    </m:r>
+                  </m:e>
+                  <m:sub>
+                    <m:r>
+                      <w:rPr>
+                        <w:rFonts w:ascii="Cambria Math" w:hAnsi="Cambria Math"/>
+                        <w:sz w:val="10"/>
+                        <w:szCs w:val="10"/>
+                      </w:rPr>
+                      <m:t>2</m:t>
+                    </m:r>
+                  </m:sub>
+                </m:sSub>
+                <m:r>
+                  <w:rPr>
+                    <w:rFonts w:ascii="Cambria Math" w:hAnsi="Cambria Math"/>
+                    <w:sz w:val="10"/>
+                    <w:szCs w:val="10"/>
+                  </w:rPr>
+                  <m:t>-a</m:t>
+                </m:r>
+              </m:num>
+              <m:den>
+                <m:r>
+                  <w:rPr>
+                    <w:rFonts w:ascii="Cambria Math" w:hAnsi="Cambria Math"/>
+                    <w:sz w:val="10"/>
+                    <w:szCs w:val="10"/>
+                  </w:rPr>
+                  <m:t>σ</m:t>
+                </m:r>
+              </m:den>
+            </m:f>
+          </m:e>
+        </m:d>
+        <m:r>
+          <w:rPr>
+            <w:rFonts w:ascii="Cambria Math" w:hAnsi="Cambria Math"/>
+            <w:sz w:val="10"/>
+            <w:szCs w:val="10"/>
+          </w:rPr>
+          <m:t>-Ф</m:t>
+        </m:r>
+        <m:d>
+          <m:dPr>
+            <m:ctrlPr>
+              <w:rPr>
+                <w:rFonts w:ascii="Cambria Math" w:hAnsi="Cambria Math"/>
+                <w:bCs/>
+                <w:i/>
+                <w:sz w:val="10"/>
+                <w:szCs w:val="10"/>
+              </w:rPr>
+            </m:ctrlPr>
+          </m:dPr>
+          <m:e>
+            <m:f>
+              <m:fPr>
+                <m:ctrlPr>
+                  <w:rPr>
+                    <w:rFonts w:ascii="Cambria Math" w:hAnsi="Cambria Math"/>
+                    <w:bCs/>
+                    <w:i/>
+                    <w:sz w:val="10"/>
+                    <w:szCs w:val="10"/>
+                  </w:rPr>
+                </m:ctrlPr>
+              </m:fPr>
+              <m:num>
+                <m:sSub>
+                  <m:sSubPr>
+                    <m:ctrlPr>
+                      <w:rPr>
+                        <w:rFonts w:ascii="Cambria Math" w:hAnsi="Cambria Math"/>
+                        <w:bCs/>
+                        <w:i/>
+                        <w:sz w:val="10"/>
+                        <w:szCs w:val="10"/>
+                      </w:rPr>
+                    </m:ctrlPr>
+                  </m:sSubPr>
+                  <m:e>
+                    <m:r>
+                      <w:rPr>
+                        <w:rFonts w:ascii="Cambria Math" w:hAnsi="Cambria Math"/>
+                        <w:sz w:val="10"/>
+                        <w:szCs w:val="10"/>
+                        <w:lang w:val="en-US"/>
+                      </w:rPr>
+                      <m:t>x</m:t>
+                    </m:r>
+                  </m:e>
+                  <m:sub>
+                    <m:r>
+                      <w:rPr>
+                        <w:rFonts w:ascii="Cambria Math" w:hAnsi="Cambria Math"/>
+                        <w:sz w:val="10"/>
+                        <w:szCs w:val="10"/>
+                      </w:rPr>
+                      <m:t>1</m:t>
+                    </m:r>
+                  </m:sub>
+                </m:sSub>
+                <m:r>
+                  <w:rPr>
+                    <w:rFonts w:ascii="Cambria Math" w:hAnsi="Cambria Math"/>
+                    <w:sz w:val="10"/>
+                    <w:szCs w:val="10"/>
+                  </w:rPr>
+                  <m:t>-a</m:t>
+                </m:r>
+              </m:num>
+              <m:den>
+                <m:r>
+                  <w:rPr>
+                    <w:rFonts w:ascii="Cambria Math" w:hAnsi="Cambria Math"/>
+                    <w:sz w:val="10"/>
+                    <w:szCs w:val="10"/>
+                  </w:rPr>
+                  <m:t>σ</m:t>
+                </m:r>
+              </m:den>
+            </m:f>
+          </m:e>
+        </m:d>
+        <m:r>
+          <w:rPr>
+            <w:rFonts w:ascii="Cambria Math" w:hAnsi="Cambria Math"/>
+            <w:sz w:val="10"/>
+            <w:szCs w:val="10"/>
+          </w:rPr>
+          <m:t>)</m:t>
+        </m:r>
+      </m:oMath>
+      <w:r>
+        <w:rPr>
+          <w:bCs/>
+          <w:sz w:val="10"/>
+          <w:szCs w:val="10"/>
+        </w:rPr>
+        <w:t xml:space="preserve"> ►</w:t>
+      </w:r>
+      <m:oMath>
+        <m:r>
+          <w:rPr>
+            <w:rFonts w:ascii="Cambria Math" w:hAnsi="Cambria Math"/>
+            <w:sz w:val="10"/>
+            <w:szCs w:val="10"/>
+          </w:rPr>
+          <m:t xml:space="preserve"> P</m:t>
+        </m:r>
+        <m:d>
+          <m:dPr>
+            <m:ctrlPr>
+              <w:rPr>
+                <w:rFonts w:ascii="Cambria Math" w:hAnsi="Cambria Math"/>
+                <w:bCs/>
+                <w:i/>
+                <w:sz w:val="10"/>
+                <w:szCs w:val="10"/>
+              </w:rPr>
+            </m:ctrlPr>
+          </m:dPr>
+          <m:e>
+            <m:sSub>
+              <m:sSubPr>
+                <m:ctrlPr>
+                  <w:rPr>
+                    <w:rFonts w:ascii="Cambria Math" w:hAnsi="Cambria Math"/>
+                    <w:bCs/>
+                    <w:i/>
+                    <w:sz w:val="10"/>
+                    <w:szCs w:val="10"/>
+                  </w:rPr>
+                </m:ctrlPr>
+              </m:sSubPr>
+              <m:e>
+                <m:r>
+                  <w:rPr>
+                    <w:rFonts w:ascii="Cambria Math" w:hAnsi="Cambria Math"/>
+                    <w:sz w:val="10"/>
+                    <w:szCs w:val="10"/>
+                  </w:rPr>
+                  <m:t>x</m:t>
+                </m:r>
+              </m:e>
+              <m:sub>
+                <m:r>
+                  <w:rPr>
+                    <w:rFonts w:ascii="Cambria Math" w:hAnsi="Cambria Math"/>
+                    <w:sz w:val="10"/>
+                    <w:szCs w:val="10"/>
+                  </w:rPr>
+                  <m:t>1</m:t>
+                </m:r>
+              </m:sub>
+            </m:sSub>
+            <m:r>
+              <w:rPr>
+                <w:rFonts w:ascii="Cambria Math" w:hAnsi="Cambria Math"/>
+                <w:sz w:val="10"/>
+                <w:szCs w:val="10"/>
+              </w:rPr>
+              <m:t>&lt;X&lt;</m:t>
+            </m:r>
+            <m:sSub>
+              <m:sSubPr>
+                <m:ctrlPr>
+                  <w:rPr>
+                    <w:rFonts w:ascii="Cambria Math" w:hAnsi="Cambria Math"/>
+                    <w:bCs/>
+                    <w:i/>
+                    <w:sz w:val="10"/>
+                    <w:szCs w:val="10"/>
+                  </w:rPr>
+                </m:ctrlPr>
+              </m:sSubPr>
+              <m:e>
+                <m:r>
+                  <w:rPr>
+                    <w:rFonts w:ascii="Cambria Math" w:hAnsi="Cambria Math"/>
+                    <w:sz w:val="10"/>
+                    <w:szCs w:val="10"/>
+                  </w:rPr>
+                  <m:t>x</m:t>
+                </m:r>
+              </m:e>
+              <m:sub>
+                <m:r>
+                  <w:rPr>
+                    <w:rFonts w:ascii="Cambria Math" w:hAnsi="Cambria Math"/>
+                    <w:sz w:val="10"/>
+                    <w:szCs w:val="10"/>
+                  </w:rPr>
+                  <m:t>2</m:t>
+                </m:r>
+              </m:sub>
+            </m:sSub>
+          </m:e>
+        </m:d>
+        <m:r>
+          <w:rPr>
+            <w:rFonts w:ascii="Cambria Math" w:hAnsi="Cambria Math"/>
+            <w:sz w:val="10"/>
+            <w:szCs w:val="10"/>
+          </w:rPr>
+          <m:t>=</m:t>
+        </m:r>
+        <m:d>
+          <m:dPr>
+            <m:begChr m:val="|"/>
+            <m:endChr m:val="|"/>
+            <m:ctrlPr>
+              <w:rPr>
+                <w:rFonts w:ascii="Cambria Math" w:hAnsi="Cambria Math"/>
+                <w:bCs/>
+                <w:i/>
+                <w:sz w:val="10"/>
+                <w:szCs w:val="10"/>
+                <w:lang w:val="en-US"/>
+              </w:rPr>
+            </m:ctrlPr>
+          </m:dPr>
+          <m:e>
+            <m:r>
+              <w:rPr>
+                <w:rFonts w:ascii="Cambria Math" w:hAnsi="Cambria Math"/>
+                <w:sz w:val="10"/>
+                <w:szCs w:val="10"/>
+              </w:rPr>
+              <m:t>использ св-ва ф-ции распр</m:t>
+            </m:r>
+          </m:e>
+        </m:d>
+        <m:r>
+          <w:rPr>
+            <w:rFonts w:ascii="Cambria Math" w:hAnsi="Cambria Math"/>
+            <w:sz w:val="10"/>
+            <w:szCs w:val="10"/>
+          </w:rPr>
+          <m:t>=</m:t>
+        </m:r>
+        <m:r>
+          <w:rPr>
+            <w:rFonts w:ascii="Cambria Math" w:hAnsi="Cambria Math"/>
+            <w:sz w:val="10"/>
+            <w:szCs w:val="10"/>
+            <w:lang w:val="en-US"/>
+          </w:rPr>
+          <m:t>F</m:t>
+        </m:r>
+        <m:d>
+          <m:dPr>
+            <m:ctrlPr>
+              <w:rPr>
+                <w:rFonts w:ascii="Cambria Math" w:hAnsi="Cambria Math"/>
+                <w:bCs/>
+                <w:i/>
+                <w:sz w:val="10"/>
+                <w:szCs w:val="10"/>
+              </w:rPr>
+            </m:ctrlPr>
+          </m:dPr>
+          <m:e>
+            <m:sSub>
+              <m:sSubPr>
+                <m:ctrlPr>
+                  <w:rPr>
+                    <w:rFonts w:ascii="Cambria Math" w:hAnsi="Cambria Math"/>
+                    <w:bCs/>
+                    <w:i/>
+                    <w:sz w:val="10"/>
+                    <w:szCs w:val="10"/>
+                    <w:lang w:val="en-US"/>
+                  </w:rPr>
+                </m:ctrlPr>
+              </m:sSubPr>
+              <m:e>
+                <m:r>
+                  <w:rPr>
+                    <w:rFonts w:ascii="Cambria Math" w:hAnsi="Cambria Math"/>
+                    <w:sz w:val="10"/>
+                    <w:szCs w:val="10"/>
+                    <w:lang w:val="en-US"/>
+                  </w:rPr>
+                  <m:t>x</m:t>
+                </m:r>
+              </m:e>
+              <m:sub>
+                <m:r>
+                  <w:rPr>
+                    <w:rFonts w:ascii="Cambria Math" w:hAnsi="Cambria Math"/>
+                    <w:sz w:val="10"/>
+                    <w:szCs w:val="10"/>
+                  </w:rPr>
+                  <m:t>2</m:t>
+                </m:r>
+              </m:sub>
+            </m:sSub>
+          </m:e>
+        </m:d>
+        <m:r>
+          <w:rPr>
+            <w:rFonts w:ascii="Cambria Math" w:hAnsi="Cambria Math"/>
+            <w:sz w:val="10"/>
+            <w:szCs w:val="10"/>
+          </w:rPr>
+          <m:t>=-</m:t>
+        </m:r>
+        <m:r>
+          <w:rPr>
+            <w:rFonts w:ascii="Cambria Math" w:hAnsi="Cambria Math"/>
+            <w:sz w:val="10"/>
+            <w:szCs w:val="10"/>
+            <w:lang w:val="en-US"/>
+          </w:rPr>
+          <m:t>F</m:t>
+        </m:r>
+        <m:d>
+          <m:dPr>
+            <m:ctrlPr>
+              <w:rPr>
+                <w:rFonts w:ascii="Cambria Math" w:hAnsi="Cambria Math"/>
+                <w:bCs/>
+                <w:i/>
+                <w:sz w:val="10"/>
+                <w:szCs w:val="10"/>
+              </w:rPr>
+            </m:ctrlPr>
+          </m:dPr>
+          <m:e>
+            <m:sSub>
+              <m:sSubPr>
+                <m:ctrlPr>
+                  <w:rPr>
+                    <w:rFonts w:ascii="Cambria Math" w:hAnsi="Cambria Math"/>
+                    <w:bCs/>
+                    <w:i/>
+                    <w:sz w:val="10"/>
+                    <w:szCs w:val="10"/>
+                    <w:lang w:val="en-US"/>
+                  </w:rPr>
+                </m:ctrlPr>
+              </m:sSubPr>
+              <m:e>
+                <m:r>
+                  <w:rPr>
+                    <w:rFonts w:ascii="Cambria Math" w:hAnsi="Cambria Math"/>
+                    <w:sz w:val="10"/>
+                    <w:szCs w:val="10"/>
+                    <w:lang w:val="en-US"/>
+                  </w:rPr>
+                  <m:t>x</m:t>
+                </m:r>
+              </m:e>
+              <m:sub>
+                <m:r>
+                  <w:rPr>
+                    <w:rFonts w:ascii="Cambria Math" w:hAnsi="Cambria Math"/>
+                    <w:sz w:val="10"/>
+                    <w:szCs w:val="10"/>
+                  </w:rPr>
+                  <m:t>1</m:t>
+                </m:r>
+              </m:sub>
+            </m:sSub>
+          </m:e>
+        </m:d>
+        <m:r>
+          <w:rPr>
+            <w:rFonts w:ascii="Cambria Math" w:hAnsi="Cambria Math"/>
+            <w:sz w:val="10"/>
+            <w:szCs w:val="10"/>
+          </w:rPr>
+          <m:t>=</m:t>
+        </m:r>
+      </m:oMath>
+      <w:r>
+        <w:rPr>
+          <w:bCs/>
+          <w:sz w:val="10"/>
+          <w:szCs w:val="10"/>
+        </w:rPr>
+        <w:t xml:space="preserve"> </w:t>
+      </w:r>
+      <m:oMath>
+        <m:f>
+          <m:fPr>
+            <m:ctrlPr>
+              <w:rPr>
+                <w:rFonts w:ascii="Cambria Math" w:hAnsi="Cambria Math"/>
+                <w:bCs/>
+                <w:i/>
+                <w:sz w:val="10"/>
+                <w:szCs w:val="10"/>
+              </w:rPr>
+            </m:ctrlPr>
+          </m:fPr>
+          <m:num>
+            <m:r>
+              <w:rPr>
+                <w:rFonts w:ascii="Cambria Math" w:hAnsi="Cambria Math"/>
+                <w:sz w:val="10"/>
+                <w:szCs w:val="10"/>
+              </w:rPr>
+              <m:t>1</m:t>
+            </m:r>
+          </m:num>
+          <m:den>
+            <m:r>
+              <w:rPr>
+                <w:rFonts w:ascii="Cambria Math" w:hAnsi="Cambria Math"/>
+                <w:sz w:val="10"/>
+                <w:szCs w:val="10"/>
+              </w:rPr>
+              <m:t>2</m:t>
+            </m:r>
+          </m:den>
+        </m:f>
+        <m:d>
+          <m:dPr>
+            <m:ctrlPr>
+              <w:rPr>
+                <w:rFonts w:ascii="Cambria Math" w:hAnsi="Cambria Math"/>
+                <w:bCs/>
+                <w:i/>
+                <w:sz w:val="10"/>
+                <w:szCs w:val="10"/>
+              </w:rPr>
+            </m:ctrlPr>
+          </m:dPr>
+          <m:e>
+            <m:r>
+              <w:rPr>
+                <w:rFonts w:ascii="Cambria Math" w:hAnsi="Cambria Math"/>
+                <w:sz w:val="10"/>
+                <w:szCs w:val="10"/>
+              </w:rPr>
+              <m:t>1+Ф</m:t>
+            </m:r>
+            <m:d>
+              <m:dPr>
+                <m:ctrlPr>
+                  <w:rPr>
+                    <w:rFonts w:ascii="Cambria Math" w:hAnsi="Cambria Math"/>
+                    <w:bCs/>
+                    <w:i/>
+                    <w:sz w:val="10"/>
+                    <w:szCs w:val="10"/>
+                  </w:rPr>
+                </m:ctrlPr>
+              </m:dPr>
+              <m:e>
+                <m:f>
+                  <m:fPr>
+                    <m:ctrlPr>
+                      <w:rPr>
+                        <w:rFonts w:ascii="Cambria Math" w:hAnsi="Cambria Math"/>
+                        <w:bCs/>
+                        <w:i/>
+                        <w:sz w:val="10"/>
+                        <w:szCs w:val="10"/>
+                      </w:rPr>
+                    </m:ctrlPr>
+                  </m:fPr>
+                  <m:num>
+                    <m:sSub>
+                      <m:sSubPr>
+                        <m:ctrlPr>
+                          <w:rPr>
+                            <w:rFonts w:ascii="Cambria Math" w:hAnsi="Cambria Math"/>
+                            <w:bCs/>
+                            <w:i/>
+                            <w:sz w:val="10"/>
+                            <w:szCs w:val="10"/>
+                          </w:rPr>
+                        </m:ctrlPr>
+                      </m:sSubPr>
+                      <m:e>
+                        <m:r>
+                          <w:rPr>
+                            <w:rFonts w:ascii="Cambria Math" w:hAnsi="Cambria Math"/>
+                            <w:sz w:val="10"/>
+                            <w:szCs w:val="10"/>
+                            <w:lang w:val="en-US"/>
+                          </w:rPr>
+                          <m:t>x</m:t>
+                        </m:r>
+                      </m:e>
+                      <m:sub>
+                        <m:r>
+                          <w:rPr>
+                            <w:rFonts w:ascii="Cambria Math" w:hAnsi="Cambria Math"/>
+                            <w:sz w:val="10"/>
+                            <w:szCs w:val="10"/>
+                          </w:rPr>
+                          <m:t>2</m:t>
+                        </m:r>
+                      </m:sub>
+                    </m:sSub>
+                    <m:r>
+                      <w:rPr>
+                        <w:rFonts w:ascii="Cambria Math" w:hAnsi="Cambria Math"/>
+                        <w:sz w:val="10"/>
+                        <w:szCs w:val="10"/>
+                      </w:rPr>
+                      <m:t>-a</m:t>
+                    </m:r>
+                  </m:num>
+                  <m:den>
+                    <m:r>
+                      <w:rPr>
+                        <w:rFonts w:ascii="Cambria Math" w:hAnsi="Cambria Math"/>
+                        <w:sz w:val="10"/>
+                        <w:szCs w:val="10"/>
+                      </w:rPr>
+                      <m:t>σ</m:t>
+                    </m:r>
+                  </m:den>
+                </m:f>
+              </m:e>
+            </m:d>
+          </m:e>
+        </m:d>
+        <m:r>
+          <w:rPr>
+            <w:rFonts w:ascii="Cambria Math" w:hAnsi="Cambria Math"/>
+            <w:sz w:val="10"/>
+            <w:szCs w:val="10"/>
+          </w:rPr>
+          <m:t>-</m:t>
+        </m:r>
+        <m:f>
+          <m:fPr>
+            <m:ctrlPr>
+              <w:rPr>
+                <w:rFonts w:ascii="Cambria Math" w:hAnsi="Cambria Math"/>
+                <w:bCs/>
+                <w:i/>
+                <w:sz w:val="10"/>
+                <w:szCs w:val="10"/>
+              </w:rPr>
+            </m:ctrlPr>
+          </m:fPr>
+          <m:num>
+            <m:r>
+              <w:rPr>
+                <w:rFonts w:ascii="Cambria Math" w:hAnsi="Cambria Math"/>
+                <w:sz w:val="10"/>
+                <w:szCs w:val="10"/>
+              </w:rPr>
+              <m:t>1</m:t>
+            </m:r>
+          </m:num>
+          <m:den>
+            <m:r>
+              <w:rPr>
+                <w:rFonts w:ascii="Cambria Math" w:hAnsi="Cambria Math"/>
+                <w:sz w:val="10"/>
+                <w:szCs w:val="10"/>
+              </w:rPr>
+              <m:t>2</m:t>
+            </m:r>
+          </m:den>
+        </m:f>
+        <m:d>
+          <m:dPr>
+            <m:ctrlPr>
+              <w:rPr>
+                <w:rFonts w:ascii="Cambria Math" w:hAnsi="Cambria Math"/>
+                <w:bCs/>
+                <w:i/>
+                <w:sz w:val="10"/>
+                <w:szCs w:val="10"/>
+              </w:rPr>
+            </m:ctrlPr>
+          </m:dPr>
+          <m:e>
+            <m:r>
+              <w:rPr>
+                <w:rFonts w:ascii="Cambria Math" w:hAnsi="Cambria Math"/>
+                <w:sz w:val="10"/>
+                <w:szCs w:val="10"/>
+              </w:rPr>
+              <m:t>1+Ф</m:t>
+            </m:r>
+            <m:d>
+              <m:dPr>
+                <m:ctrlPr>
+                  <w:rPr>
+                    <w:rFonts w:ascii="Cambria Math" w:hAnsi="Cambria Math"/>
+                    <w:bCs/>
+                    <w:i/>
+                    <w:sz w:val="10"/>
+                    <w:szCs w:val="10"/>
+                  </w:rPr>
+                </m:ctrlPr>
+              </m:dPr>
+              <m:e>
+                <m:f>
+                  <m:fPr>
+                    <m:ctrlPr>
+                      <w:rPr>
+                        <w:rFonts w:ascii="Cambria Math" w:hAnsi="Cambria Math"/>
+                        <w:bCs/>
+                        <w:i/>
+                        <w:sz w:val="10"/>
+                        <w:szCs w:val="10"/>
+                      </w:rPr>
+                    </m:ctrlPr>
+                  </m:fPr>
+                  <m:num>
+                    <m:sSub>
+                      <m:sSubPr>
+                        <m:ctrlPr>
+                          <w:rPr>
+                            <w:rFonts w:ascii="Cambria Math" w:hAnsi="Cambria Math"/>
+                            <w:bCs/>
+                            <w:i/>
+                            <w:sz w:val="10"/>
+                            <w:szCs w:val="10"/>
+                          </w:rPr>
+                        </m:ctrlPr>
+                      </m:sSubPr>
+                      <m:e>
+                        <m:r>
+                          <w:rPr>
+                            <w:rFonts w:ascii="Cambria Math" w:hAnsi="Cambria Math"/>
+                            <w:sz w:val="10"/>
+                            <w:szCs w:val="10"/>
+                            <w:lang w:val="en-US"/>
+                          </w:rPr>
+                          <m:t>x</m:t>
+                        </m:r>
+                      </m:e>
+                      <m:sub>
+                        <m:r>
+                          <w:rPr>
+                            <w:rFonts w:ascii="Cambria Math" w:hAnsi="Cambria Math"/>
+                            <w:sz w:val="10"/>
+                            <w:szCs w:val="10"/>
+                          </w:rPr>
+                          <m:t>1</m:t>
+                        </m:r>
+                      </m:sub>
+                    </m:sSub>
+                    <m:r>
+                      <w:rPr>
+                        <w:rFonts w:ascii="Cambria Math" w:hAnsi="Cambria Math"/>
+                        <w:sz w:val="10"/>
+                        <w:szCs w:val="10"/>
+                      </w:rPr>
+                      <m:t>-a</m:t>
+                    </m:r>
+                  </m:num>
+                  <m:den>
+                    <m:r>
+                      <w:rPr>
+                        <w:rFonts w:ascii="Cambria Math" w:hAnsi="Cambria Math"/>
+                        <w:sz w:val="10"/>
+                        <w:szCs w:val="10"/>
+                      </w:rPr>
+                      <m:t>σ</m:t>
+                    </m:r>
+                  </m:den>
+                </m:f>
+              </m:e>
+            </m:d>
+          </m:e>
+        </m:d>
+        <m:r>
+          <w:rPr>
+            <w:rFonts w:ascii="Cambria Math" w:hAnsi="Cambria Math"/>
+            <w:sz w:val="10"/>
+            <w:szCs w:val="10"/>
+          </w:rPr>
+          <m:t>=</m:t>
+        </m:r>
+        <m:f>
+          <m:fPr>
+            <m:ctrlPr>
+              <w:rPr>
+                <w:rFonts w:ascii="Cambria Math" w:hAnsi="Cambria Math"/>
+                <w:bCs/>
+                <w:i/>
+                <w:sz w:val="10"/>
+                <w:szCs w:val="10"/>
+              </w:rPr>
+            </m:ctrlPr>
+          </m:fPr>
+          <m:num>
+            <m:r>
+              <w:rPr>
+                <w:rFonts w:ascii="Cambria Math" w:hAnsi="Cambria Math"/>
+                <w:sz w:val="10"/>
+                <w:szCs w:val="10"/>
+              </w:rPr>
+              <m:t>1</m:t>
+            </m:r>
+          </m:num>
+          <m:den>
+            <m:r>
+              <w:rPr>
+                <w:rFonts w:ascii="Cambria Math" w:hAnsi="Cambria Math"/>
+                <w:sz w:val="10"/>
+                <w:szCs w:val="10"/>
+              </w:rPr>
+              <m:t>2</m:t>
+            </m:r>
+          </m:den>
+        </m:f>
+        <m:r>
+          <w:rPr>
+            <w:rFonts w:ascii="Cambria Math" w:hAnsi="Cambria Math"/>
+            <w:sz w:val="10"/>
+            <w:szCs w:val="10"/>
+          </w:rPr>
+          <m:t>(Ф</m:t>
+        </m:r>
+        <m:d>
+          <m:dPr>
+            <m:ctrlPr>
+              <w:rPr>
+                <w:rFonts w:ascii="Cambria Math" w:hAnsi="Cambria Math"/>
+                <w:bCs/>
+                <w:i/>
+                <w:sz w:val="10"/>
+                <w:szCs w:val="10"/>
+              </w:rPr>
+            </m:ctrlPr>
+          </m:dPr>
+          <m:e>
+            <m:f>
+              <m:fPr>
+                <m:ctrlPr>
+                  <w:rPr>
+                    <w:rFonts w:ascii="Cambria Math" w:hAnsi="Cambria Math"/>
+                    <w:bCs/>
+                    <w:i/>
+                    <w:sz w:val="10"/>
+                    <w:szCs w:val="10"/>
+                  </w:rPr>
+                </m:ctrlPr>
+              </m:fPr>
+              <m:num>
+                <m:sSub>
+                  <m:sSubPr>
+                    <m:ctrlPr>
+                      <w:rPr>
+                        <w:rFonts w:ascii="Cambria Math" w:hAnsi="Cambria Math"/>
+                        <w:bCs/>
+                        <w:i/>
+                        <w:sz w:val="10"/>
+                        <w:szCs w:val="10"/>
+                      </w:rPr>
+                    </m:ctrlPr>
+                  </m:sSubPr>
+                  <m:e>
+                    <m:r>
+                      <w:rPr>
+                        <w:rFonts w:ascii="Cambria Math" w:hAnsi="Cambria Math"/>
+                        <w:sz w:val="10"/>
+                        <w:szCs w:val="10"/>
+                        <w:lang w:val="en-US"/>
+                      </w:rPr>
+                      <m:t>x</m:t>
+                    </m:r>
+                  </m:e>
+                  <m:sub>
+                    <m:r>
+                      <w:rPr>
+                        <w:rFonts w:ascii="Cambria Math" w:hAnsi="Cambria Math"/>
+                        <w:sz w:val="10"/>
+                        <w:szCs w:val="10"/>
+                      </w:rPr>
+                      <m:t>2</m:t>
+                    </m:r>
+                  </m:sub>
+                </m:sSub>
+                <m:r>
+                  <w:rPr>
+                    <w:rFonts w:ascii="Cambria Math" w:hAnsi="Cambria Math"/>
+                    <w:sz w:val="10"/>
+                    <w:szCs w:val="10"/>
+                  </w:rPr>
+                  <m:t>-a</m:t>
+                </m:r>
+              </m:num>
+              <m:den>
+                <m:r>
+                  <w:rPr>
+                    <w:rFonts w:ascii="Cambria Math" w:hAnsi="Cambria Math"/>
+                    <w:sz w:val="10"/>
+                    <w:szCs w:val="10"/>
+                  </w:rPr>
+                  <m:t>σ</m:t>
+                </m:r>
+              </m:den>
+            </m:f>
+          </m:e>
+        </m:d>
+        <m:r>
+          <w:rPr>
+            <w:rFonts w:ascii="Cambria Math" w:hAnsi="Cambria Math"/>
+            <w:sz w:val="10"/>
+            <w:szCs w:val="10"/>
+          </w:rPr>
+          <m:t>-Ф</m:t>
+        </m:r>
+        <m:d>
+          <m:dPr>
+            <m:ctrlPr>
+              <w:rPr>
+                <w:rFonts w:ascii="Cambria Math" w:hAnsi="Cambria Math"/>
+                <w:bCs/>
+                <w:i/>
+                <w:sz w:val="10"/>
+                <w:szCs w:val="10"/>
+              </w:rPr>
+            </m:ctrlPr>
+          </m:dPr>
+          <m:e>
+            <m:f>
+              <m:fPr>
+                <m:ctrlPr>
+                  <w:rPr>
+                    <w:rFonts w:ascii="Cambria Math" w:hAnsi="Cambria Math"/>
+                    <w:bCs/>
+                    <w:i/>
+                    <w:sz w:val="10"/>
+                    <w:szCs w:val="10"/>
+                  </w:rPr>
+                </m:ctrlPr>
+              </m:fPr>
+              <m:num>
+                <m:sSub>
+                  <m:sSubPr>
+                    <m:ctrlPr>
+                      <w:rPr>
+                        <w:rFonts w:ascii="Cambria Math" w:hAnsi="Cambria Math"/>
+                        <w:bCs/>
+                        <w:i/>
+                        <w:sz w:val="10"/>
+                        <w:szCs w:val="10"/>
+                      </w:rPr>
+                    </m:ctrlPr>
+                  </m:sSubPr>
+                  <m:e>
+                    <m:r>
+                      <w:rPr>
+                        <w:rFonts w:ascii="Cambria Math" w:hAnsi="Cambria Math"/>
+                        <w:sz w:val="10"/>
+                        <w:szCs w:val="10"/>
+                        <w:lang w:val="en-US"/>
+                      </w:rPr>
+                      <m:t>x</m:t>
+                    </m:r>
+                  </m:e>
+                  <m:sub>
+                    <m:r>
+                      <w:rPr>
+                        <w:rFonts w:ascii="Cambria Math" w:hAnsi="Cambria Math"/>
+                        <w:sz w:val="10"/>
+                        <w:szCs w:val="10"/>
+                      </w:rPr>
+                      <m:t>1</m:t>
+                    </m:r>
+                  </m:sub>
+                </m:sSub>
+                <m:r>
+                  <w:rPr>
+                    <w:rFonts w:ascii="Cambria Math" w:hAnsi="Cambria Math"/>
+                    <w:sz w:val="10"/>
+                    <w:szCs w:val="10"/>
+                  </w:rPr>
+                  <m:t>-a</m:t>
+                </m:r>
+              </m:num>
+              <m:den>
+                <m:r>
+                  <w:rPr>
+                    <w:rFonts w:ascii="Cambria Math" w:hAnsi="Cambria Math"/>
+                    <w:sz w:val="10"/>
+                    <w:szCs w:val="10"/>
+                  </w:rPr>
+                  <m:t>σ</m:t>
+                </m:r>
+              </m:den>
+            </m:f>
+          </m:e>
+        </m:d>
+        <m:r>
+          <w:rPr>
+            <w:rFonts w:ascii="Cambria Math" w:hAnsi="Cambria Math"/>
+            <w:sz w:val="10"/>
+            <w:szCs w:val="10"/>
+          </w:rPr>
+          <m:t>)</m:t>
+        </m:r>
+      </m:oMath>
+      <w:r>
+        <w:rPr>
+          <w:bCs/>
+          <w:sz w:val="10"/>
+          <w:szCs w:val="10"/>
+        </w:rPr>
+        <w:t xml:space="preserve">   ◄ </w:t>
+      </w:r>
+      <w:r>
+        <w:rPr>
+          <w:b/>
+          <w:bCs/>
+          <w:sz w:val="10"/>
+          <w:szCs w:val="10"/>
+        </w:rPr>
+        <w:t>3)</w:t>
+      </w:r>
+      <w:r>
+        <w:rPr>
+          <w:bCs/>
+          <w:sz w:val="10"/>
+          <w:szCs w:val="10"/>
+        </w:rPr>
+        <w:t>Вер-о</w:t>
+      </w:r>
+      <w:r>
+        <w:rPr>
+          <w:bCs/>
+          <w:sz w:val="10"/>
+          <w:szCs w:val="10"/>
+        </w:rPr>
+        <w:t>сть откл</w:t>
+      </w:r>
+      <w:r>
+        <w:rPr>
+          <w:bCs/>
+          <w:sz w:val="10"/>
+          <w:szCs w:val="10"/>
+        </w:rPr>
+        <w:t>онения СВ Х от её математич.</w:t>
+      </w:r>
+      <w:r>
+        <w:rPr>
+          <w:bCs/>
+          <w:sz w:val="10"/>
+          <w:szCs w:val="10"/>
+        </w:rPr>
+        <w:t xml:space="preserve"> ожидания на величину меньшую чем сколь угодно малое положительное число опред формулой:</w:t>
+      </w:r>
+      <m:oMath>
+        <m:r>
+          <w:rPr>
+            <w:rFonts w:ascii="Cambria Math" w:hAnsi="Cambria Math"/>
+            <w:sz w:val="10"/>
+            <w:szCs w:val="10"/>
+          </w:rPr>
+          <m:t xml:space="preserve"> P(|x-a|&lt;ε)=Ф(</m:t>
+        </m:r>
+        <m:f>
+          <m:fPr>
+            <m:ctrlPr>
+              <w:rPr>
+                <w:rFonts w:ascii="Cambria Math" w:hAnsi="Cambria Math"/>
+                <w:bCs/>
+                <w:i/>
+                <w:sz w:val="10"/>
+                <w:szCs w:val="10"/>
+              </w:rPr>
+            </m:ctrlPr>
+          </m:fPr>
+          <m:num>
+            <m:r>
+              <w:rPr>
+                <w:rFonts w:ascii="Cambria Math" w:hAnsi="Cambria Math"/>
+                <w:sz w:val="10"/>
+                <w:szCs w:val="10"/>
+              </w:rPr>
+              <m:t>ε</m:t>
+            </m:r>
+          </m:num>
+          <m:den>
+            <m:r>
+              <w:rPr>
+                <w:rFonts w:ascii="Cambria Math" w:hAnsi="Cambria Math"/>
+                <w:sz w:val="10"/>
+                <w:szCs w:val="10"/>
+              </w:rPr>
+              <m:t>σ</m:t>
+            </m:r>
+          </m:den>
+        </m:f>
+        <m:r>
+          <w:rPr>
+            <w:rFonts w:ascii="Cambria Math" w:hAnsi="Cambria Math"/>
+            <w:sz w:val="10"/>
+            <w:szCs w:val="10"/>
+          </w:rPr>
+          <m:t>)</m:t>
+        </m:r>
+      </m:oMath>
+      <w:r>
+        <w:rPr>
+          <w:bCs/>
+          <w:sz w:val="10"/>
+          <w:szCs w:val="10"/>
+        </w:rPr>
+        <w:t xml:space="preserve"> ►Раскроем модуль: </w:t>
+      </w:r>
+      <m:oMath>
+        <m:r>
+          <w:rPr>
+            <w:rFonts w:ascii="Cambria Math" w:hAnsi="Cambria Math"/>
+            <w:sz w:val="10"/>
+            <w:szCs w:val="10"/>
+          </w:rPr>
+          <m:t>P</m:t>
+        </m:r>
+        <m:d>
+          <m:dPr>
+            <m:ctrlPr>
+              <w:rPr>
+                <w:rFonts w:ascii="Cambria Math" w:hAnsi="Cambria Math"/>
+                <w:bCs/>
+                <w:i/>
+                <w:sz w:val="10"/>
+                <w:szCs w:val="10"/>
+              </w:rPr>
+            </m:ctrlPr>
+          </m:dPr>
+          <m:e>
+            <m:r>
+              <w:rPr>
+                <w:rFonts w:ascii="Cambria Math" w:hAnsi="Cambria Math"/>
+                <w:sz w:val="10"/>
+                <w:szCs w:val="10"/>
+              </w:rPr>
+              <m:t>a-ε&lt;</m:t>
+            </m:r>
+            <m:r>
+              <w:rPr>
+                <w:rFonts w:ascii="Cambria Math" w:hAnsi="Cambria Math"/>
+                <w:sz w:val="10"/>
+                <w:szCs w:val="10"/>
+                <w:lang w:val="en-US"/>
+              </w:rPr>
+              <m:t>x</m:t>
+            </m:r>
+            <m:r>
+              <w:rPr>
+                <w:rFonts w:ascii="Cambria Math" w:hAnsi="Cambria Math"/>
+                <w:sz w:val="10"/>
+                <w:szCs w:val="10"/>
+              </w:rPr>
+              <m:t>&lt;</m:t>
+            </m:r>
+            <m:r>
+              <w:rPr>
+                <w:rFonts w:ascii="Cambria Math" w:hAnsi="Cambria Math"/>
+                <w:sz w:val="10"/>
+                <w:szCs w:val="10"/>
+                <w:lang w:val="en-US"/>
+              </w:rPr>
+              <m:t>a</m:t>
+            </m:r>
+            <m:r>
+              <w:rPr>
+                <w:rFonts w:ascii="Cambria Math" w:hAnsi="Cambria Math"/>
+                <w:sz w:val="10"/>
+                <w:szCs w:val="10"/>
+              </w:rPr>
+              <m:t>+ε</m:t>
+            </m:r>
+          </m:e>
+        </m:d>
+        <m:r>
+          <w:rPr>
+            <w:rFonts w:ascii="Cambria Math" w:hAnsi="Cambria Math"/>
+            <w:sz w:val="10"/>
+            <w:szCs w:val="10"/>
+          </w:rPr>
+          <m:t>=</m:t>
+        </m:r>
+        <m:f>
+          <m:fPr>
+            <m:ctrlPr>
+              <w:rPr>
+                <w:rFonts w:ascii="Cambria Math" w:hAnsi="Cambria Math"/>
+                <w:bCs/>
+                <w:i/>
+                <w:sz w:val="10"/>
+                <w:szCs w:val="10"/>
+              </w:rPr>
+            </m:ctrlPr>
+          </m:fPr>
+          <m:num>
+            <m:r>
+              <w:rPr>
+                <w:rFonts w:ascii="Cambria Math" w:hAnsi="Cambria Math"/>
+                <w:sz w:val="10"/>
+                <w:szCs w:val="10"/>
+              </w:rPr>
+              <m:t>1</m:t>
+            </m:r>
+          </m:num>
+          <m:den>
+            <m:r>
+              <w:rPr>
+                <w:rFonts w:ascii="Cambria Math" w:hAnsi="Cambria Math"/>
+                <w:sz w:val="10"/>
+                <w:szCs w:val="10"/>
+              </w:rPr>
+              <m:t>2</m:t>
+            </m:r>
+          </m:den>
+        </m:f>
+        <m:r>
+          <w:rPr>
+            <w:rFonts w:ascii="Cambria Math" w:hAnsi="Cambria Math"/>
+            <w:sz w:val="10"/>
+            <w:szCs w:val="10"/>
+          </w:rPr>
+          <m:t>(Ф</m:t>
+        </m:r>
+        <m:d>
+          <m:dPr>
+            <m:ctrlPr>
+              <w:rPr>
+                <w:rFonts w:ascii="Cambria Math" w:hAnsi="Cambria Math"/>
+                <w:bCs/>
+                <w:i/>
+                <w:sz w:val="10"/>
+                <w:szCs w:val="10"/>
+              </w:rPr>
+            </m:ctrlPr>
+          </m:dPr>
+          <m:e>
+            <m:f>
+              <m:fPr>
+                <m:ctrlPr>
+                  <w:rPr>
+                    <w:rFonts w:ascii="Cambria Math" w:hAnsi="Cambria Math"/>
+                    <w:bCs/>
+                    <w:i/>
+                    <w:sz w:val="10"/>
+                    <w:szCs w:val="10"/>
+                  </w:rPr>
+                </m:ctrlPr>
+              </m:fPr>
+              <m:num>
+                <m:r>
+                  <w:rPr>
+                    <w:rFonts w:ascii="Cambria Math" w:hAnsi="Cambria Math"/>
+                    <w:sz w:val="10"/>
+                    <w:szCs w:val="10"/>
+                  </w:rPr>
+                  <m:t>a+ε-a</m:t>
+                </m:r>
+              </m:num>
+              <m:den>
+                <m:r>
+                  <w:rPr>
+                    <w:rFonts w:ascii="Cambria Math" w:hAnsi="Cambria Math"/>
+                    <w:sz w:val="10"/>
+                    <w:szCs w:val="10"/>
+                  </w:rPr>
+                  <m:t>σ</m:t>
+                </m:r>
+              </m:den>
+            </m:f>
+          </m:e>
+        </m:d>
+        <m:r>
+          <w:rPr>
+            <w:rFonts w:ascii="Cambria Math" w:hAnsi="Cambria Math"/>
+            <w:sz w:val="10"/>
+            <w:szCs w:val="10"/>
+          </w:rPr>
+          <m:t>-Ф</m:t>
+        </m:r>
+        <m:d>
+          <m:dPr>
+            <m:ctrlPr>
+              <w:rPr>
+                <w:rFonts w:ascii="Cambria Math" w:hAnsi="Cambria Math"/>
+                <w:bCs/>
+                <w:i/>
+                <w:sz w:val="10"/>
+                <w:szCs w:val="10"/>
+              </w:rPr>
+            </m:ctrlPr>
+          </m:dPr>
+          <m:e>
+            <m:f>
+              <m:fPr>
+                <m:ctrlPr>
+                  <w:rPr>
+                    <w:rFonts w:ascii="Cambria Math" w:hAnsi="Cambria Math"/>
+                    <w:bCs/>
+                    <w:i/>
+                    <w:sz w:val="10"/>
+                    <w:szCs w:val="10"/>
+                  </w:rPr>
+                </m:ctrlPr>
+              </m:fPr>
+              <m:num>
+                <m:r>
+                  <w:rPr>
+                    <w:rFonts w:ascii="Cambria Math" w:hAnsi="Cambria Math"/>
+                    <w:sz w:val="10"/>
+                    <w:szCs w:val="10"/>
+                  </w:rPr>
+                  <m:t>a-ε-a</m:t>
+                </m:r>
+              </m:num>
+              <m:den>
+                <m:r>
+                  <w:rPr>
+                    <w:rFonts w:ascii="Cambria Math" w:hAnsi="Cambria Math"/>
+                    <w:sz w:val="10"/>
+                    <w:szCs w:val="10"/>
+                  </w:rPr>
+                  <m:t>σ</m:t>
+                </m:r>
+              </m:den>
+            </m:f>
+          </m:e>
+        </m:d>
+        <m:r>
+          <w:rPr>
+            <w:rFonts w:ascii="Cambria Math" w:hAnsi="Cambria Math"/>
+            <w:sz w:val="10"/>
+            <w:szCs w:val="10"/>
+          </w:rPr>
+          <m:t>=Ф(</m:t>
+        </m:r>
+        <m:f>
+          <m:fPr>
+            <m:ctrlPr>
+              <w:rPr>
+                <w:rFonts w:ascii="Cambria Math" w:hAnsi="Cambria Math"/>
+                <w:bCs/>
+                <w:i/>
+                <w:sz w:val="10"/>
+                <w:szCs w:val="10"/>
+              </w:rPr>
+            </m:ctrlPr>
+          </m:fPr>
+          <m:num>
+            <m:r>
+              <w:rPr>
+                <w:rFonts w:ascii="Cambria Math" w:hAnsi="Cambria Math"/>
+                <w:sz w:val="10"/>
+                <w:szCs w:val="10"/>
+              </w:rPr>
+              <m:t>ε</m:t>
+            </m:r>
+          </m:num>
+          <m:den>
+            <m:r>
+              <w:rPr>
+                <w:rFonts w:ascii="Cambria Math" w:hAnsi="Cambria Math"/>
+                <w:sz w:val="10"/>
+                <w:szCs w:val="10"/>
+              </w:rPr>
+              <m:t>σ</m:t>
+            </m:r>
+          </m:den>
+        </m:f>
+        <m:r>
+          <w:rPr>
+            <w:rFonts w:ascii="Cambria Math" w:hAnsi="Cambria Math"/>
+            <w:sz w:val="10"/>
+            <w:szCs w:val="10"/>
+          </w:rPr>
+          <m:t>)</m:t>
+        </m:r>
+      </m:oMath>
+      <w:r>
+        <w:rPr>
+          <w:bCs/>
+          <w:sz w:val="10"/>
+          <w:szCs w:val="10"/>
+        </w:rPr>
+        <w:t xml:space="preserve">   ◄           </w:t>
+      </w:r>
+    </w:p>
+    <w:p>
+      <w:pPr>
+        <w:tabs>
+          <w:tab w:val="left" w:pos="2205"/>
+          <w:tab w:val="left" w:pos="11624"/>
+        </w:tabs>
+        <w:rPr>
+          <w:sz w:val="10"/>
+          <w:szCs w:val="10"/>
+        </w:rPr>
+      </w:pPr>
+      <w:r>
+        <w:rPr>
+          <w:b/>
+          <w:sz w:val="10"/>
+          <w:szCs w:val="10"/>
+        </w:rPr>
+        <w:t>Правило 3 сигм</w:t>
+      </w:r>
+      <w:r>
+        <w:rPr>
+          <w:sz w:val="10"/>
+          <w:szCs w:val="10"/>
+        </w:rPr>
+        <w:t>: Событие состоящее в том, что норм распред СВ или знач отклоняющееся от её матем ожидания на величины &lt;3σ явл практически достоверн</w:t>
+      </w:r>
+    </w:p>
+    <w:p>
+      <w:pPr>
+        <w:ind w:right="113"/>
+        <w:rPr>
+          <w:sz w:val="10"/>
+          <w:szCs w:val="10"/>
+        </w:rPr>
+      </w:pPr>
     </w:p>
     <w:sectPr>
       <w:pgSz w:w="11906" w:h="16838"/>
@@ -6300,7 +9070,7 @@
 </file>
 
 <file path=customXml/itemProps1.xml><?xml version="1.0" encoding="utf-8"?>
-<ds:datastoreItem xmlns:ds="http://schemas.openxmlformats.org/officeDocument/2006/customXml" ds:itemID="{2F7F22A7-2E5A-4F65-AAB5-71176AC08106}">
+<ds:datastoreItem xmlns:ds="http://schemas.openxmlformats.org/officeDocument/2006/customXml" ds:itemID="{16DF8B67-E6CF-466D-82AF-0741617CA12D}">
   <ds:schemaRefs>
     <ds:schemaRef ds:uri="http://schemas.openxmlformats.org/officeDocument/2006/bibliography"/>
   </ds:schemaRefs>

--- a/matan.docx
+++ b/matan.docx
@@ -2965,17 +2965,7 @@
           <w:sz w:val="10"/>
           <w:szCs w:val="10"/>
         </w:rPr>
-        <w:t>, то ф-ция р</w:t>
-      </w:r>
-      <w:bookmarkStart w:id="0" w:name="_GoBack"/>
-      <w:bookmarkEnd w:id="0"/>
-      <w:r>
-        <w:rPr>
-          <w:bCs/>
-          <w:sz w:val="10"/>
-          <w:szCs w:val="10"/>
-        </w:rPr>
-        <w:t xml:space="preserve">аспред </w:t>
+        <w:t xml:space="preserve">, то ф-ция распред </w:t>
       </w:r>
       <m:oMath>
         <m:r>
@@ -5167,12 +5157,854 @@
     </w:p>
     <w:p>
       <w:pPr>
+        <w:tabs>
+          <w:tab w:val="left" w:pos="2205"/>
+          <w:tab w:val="left" w:pos="11624"/>
+        </w:tabs>
+        <w:rPr>
+          <w:sz w:val="10"/>
+          <w:szCs w:val="10"/>
+        </w:rPr>
+      </w:pPr>
+      <w:bookmarkStart w:id="0" w:name="_GoBack"/>
+      <w:bookmarkEnd w:id="0"/>
+    </w:p>
+    <w:p>
+      <w:pPr>
         <w:ind w:right="113"/>
         <w:rPr>
-          <w:sz w:val="10"/>
-          <w:szCs w:val="10"/>
-        </w:rPr>
-      </w:pPr>
+          <w:b/>
+          <w:sz w:val="10"/>
+          <w:szCs w:val="10"/>
+        </w:rPr>
+      </w:pPr>
+      <w:r>
+        <w:rPr>
+          <w:b/>
+          <w:sz w:val="10"/>
+          <w:szCs w:val="10"/>
+        </w:rPr>
+        <w:t>31</w:t>
+      </w:r>
+      <w:r>
+        <w:rPr>
+          <w:b/>
+          <w:sz w:val="10"/>
+          <w:szCs w:val="10"/>
+        </w:rPr>
+        <w:t>.</w:t>
+      </w:r>
+      <w:r>
+        <w:rPr>
+          <w:b/>
+          <w:sz w:val="10"/>
+          <w:szCs w:val="10"/>
+        </w:rPr>
+        <w:t xml:space="preserve"> Доверительный интервал для дисперсии нормального распределения</w:t>
+      </w:r>
+    </w:p>
+    <w:p>
+      <w:pPr>
+        <w:ind w:right="113"/>
+        <w:rPr>
+          <w:i/>
+          <w:sz w:val="10"/>
+          <w:szCs w:val="10"/>
+        </w:rPr>
+      </w:pPr>
+      <w:r>
+        <w:rPr>
+          <w:sz w:val="10"/>
+          <w:szCs w:val="10"/>
+        </w:rPr>
+        <w:t>Доверительный интервал для неизвестной дисперсии</w:t>
+      </w:r>
+      <w:r>
+        <w:rPr>
+          <w:sz w:val="10"/>
+          <w:szCs w:val="10"/>
+        </w:rPr>
+        <w:t xml:space="preserve"> и нормального распределения</w:t>
+      </w:r>
+      <w:r>
+        <w:rPr>
+          <w:sz w:val="10"/>
+          <w:szCs w:val="10"/>
+        </w:rPr>
+        <w:t xml:space="preserve"> определяется формулой</w:t>
+      </w:r>
+      <m:oMath>
+        <m:r>
+          <w:rPr>
+            <w:rFonts w:ascii="Cambria Math" w:hAnsi="Cambria Math"/>
+            <w:sz w:val="10"/>
+            <w:szCs w:val="10"/>
+          </w:rPr>
+          <m:t>: (</m:t>
+        </m:r>
+        <m:f>
+          <m:fPr>
+            <m:ctrlPr>
+              <w:rPr>
+                <w:rFonts w:ascii="Cambria Math" w:hAnsi="Cambria Math"/>
+                <w:i/>
+                <w:sz w:val="10"/>
+                <w:szCs w:val="10"/>
+              </w:rPr>
+            </m:ctrlPr>
+          </m:fPr>
+          <m:num>
+            <m:d>
+              <m:dPr>
+                <m:ctrlPr>
+                  <w:rPr>
+                    <w:rFonts w:ascii="Cambria Math" w:hAnsi="Cambria Math"/>
+                    <w:i/>
+                    <w:sz w:val="10"/>
+                    <w:szCs w:val="10"/>
+                  </w:rPr>
+                </m:ctrlPr>
+              </m:dPr>
+              <m:e>
+                <m:r>
+                  <w:rPr>
+                    <w:rFonts w:ascii="Cambria Math" w:hAnsi="Cambria Math"/>
+                    <w:sz w:val="10"/>
+                    <w:szCs w:val="10"/>
+                  </w:rPr>
+                  <m:t>n-1</m:t>
+                </m:r>
+              </m:e>
+            </m:d>
+            <m:sSup>
+              <m:sSupPr>
+                <m:ctrlPr>
+                  <w:rPr>
+                    <w:rFonts w:ascii="Cambria Math" w:hAnsi="Cambria Math"/>
+                    <w:i/>
+                    <w:sz w:val="10"/>
+                    <w:szCs w:val="10"/>
+                  </w:rPr>
+                </m:ctrlPr>
+              </m:sSupPr>
+              <m:e>
+                <m:r>
+                  <w:rPr>
+                    <w:rFonts w:ascii="Cambria Math" w:hAnsi="Cambria Math"/>
+                    <w:sz w:val="10"/>
+                    <w:szCs w:val="10"/>
+                  </w:rPr>
+                  <m:t>S</m:t>
+                </m:r>
+              </m:e>
+              <m:sup>
+                <m:r>
+                  <w:rPr>
+                    <w:rFonts w:ascii="Cambria Math" w:hAnsi="Cambria Math"/>
+                    <w:sz w:val="10"/>
+                    <w:szCs w:val="10"/>
+                  </w:rPr>
+                  <m:t>2</m:t>
+                </m:r>
+              </m:sup>
+            </m:sSup>
+          </m:num>
+          <m:den>
+            <m:sSubSup>
+              <m:sSubSupPr>
+                <m:ctrlPr>
+                  <w:rPr>
+                    <w:rFonts w:ascii="Cambria Math" w:hAnsi="Cambria Math"/>
+                    <w:i/>
+                    <w:sz w:val="10"/>
+                    <w:szCs w:val="10"/>
+                  </w:rPr>
+                </m:ctrlPr>
+              </m:sSubSupPr>
+              <m:e>
+                <m:r>
+                  <w:rPr>
+                    <w:rFonts w:ascii="Cambria Math" w:hAnsi="Cambria Math"/>
+                    <w:sz w:val="10"/>
+                    <w:szCs w:val="10"/>
+                  </w:rPr>
+                  <m:t>x</m:t>
+                </m:r>
+              </m:e>
+              <m:sub>
+                <m:r>
+                  <w:rPr>
+                    <w:rFonts w:ascii="Cambria Math" w:hAnsi="Cambria Math"/>
+                    <w:sz w:val="10"/>
+                    <w:szCs w:val="10"/>
+                  </w:rPr>
+                  <m:t>2</m:t>
+                </m:r>
+              </m:sub>
+              <m:sup>
+                <m:r>
+                  <w:rPr>
+                    <w:rFonts w:ascii="Cambria Math" w:hAnsi="Cambria Math"/>
+                    <w:sz w:val="10"/>
+                    <w:szCs w:val="10"/>
+                  </w:rPr>
+                  <m:t>2</m:t>
+                </m:r>
+              </m:sup>
+            </m:sSubSup>
+            <m:r>
+              <w:rPr>
+                <w:rFonts w:ascii="Cambria Math" w:hAnsi="Cambria Math"/>
+                <w:sz w:val="10"/>
+                <w:szCs w:val="10"/>
+              </w:rPr>
+              <m:t>(γ)</m:t>
+            </m:r>
+          </m:den>
+        </m:f>
+        <m:r>
+          <w:rPr>
+            <w:rFonts w:ascii="Cambria Math" w:hAnsi="Cambria Math"/>
+            <w:sz w:val="10"/>
+            <w:szCs w:val="10"/>
+          </w:rPr>
+          <m:t>,</m:t>
+        </m:r>
+        <m:f>
+          <m:fPr>
+            <m:ctrlPr>
+              <w:rPr>
+                <w:rFonts w:ascii="Cambria Math" w:hAnsi="Cambria Math"/>
+                <w:i/>
+                <w:sz w:val="10"/>
+                <w:szCs w:val="10"/>
+              </w:rPr>
+            </m:ctrlPr>
+          </m:fPr>
+          <m:num>
+            <m:d>
+              <m:dPr>
+                <m:ctrlPr>
+                  <w:rPr>
+                    <w:rFonts w:ascii="Cambria Math" w:hAnsi="Cambria Math"/>
+                    <w:i/>
+                    <w:sz w:val="10"/>
+                    <w:szCs w:val="10"/>
+                  </w:rPr>
+                </m:ctrlPr>
+              </m:dPr>
+              <m:e>
+                <m:r>
+                  <w:rPr>
+                    <w:rFonts w:ascii="Cambria Math" w:hAnsi="Cambria Math"/>
+                    <w:sz w:val="10"/>
+                    <w:szCs w:val="10"/>
+                  </w:rPr>
+                  <m:t>n-1</m:t>
+                </m:r>
+              </m:e>
+            </m:d>
+            <m:sSup>
+              <m:sSupPr>
+                <m:ctrlPr>
+                  <w:rPr>
+                    <w:rFonts w:ascii="Cambria Math" w:hAnsi="Cambria Math"/>
+                    <w:i/>
+                    <w:sz w:val="10"/>
+                    <w:szCs w:val="10"/>
+                  </w:rPr>
+                </m:ctrlPr>
+              </m:sSupPr>
+              <m:e>
+                <m:r>
+                  <w:rPr>
+                    <w:rFonts w:ascii="Cambria Math" w:hAnsi="Cambria Math"/>
+                    <w:sz w:val="10"/>
+                    <w:szCs w:val="10"/>
+                  </w:rPr>
+                  <m:t>S</m:t>
+                </m:r>
+              </m:e>
+              <m:sup>
+                <m:r>
+                  <w:rPr>
+                    <w:rFonts w:ascii="Cambria Math" w:hAnsi="Cambria Math"/>
+                    <w:sz w:val="10"/>
+                    <w:szCs w:val="10"/>
+                  </w:rPr>
+                  <m:t>2</m:t>
+                </m:r>
+              </m:sup>
+            </m:sSup>
+          </m:num>
+          <m:den>
+            <m:sSubSup>
+              <m:sSubSupPr>
+                <m:ctrlPr>
+                  <w:rPr>
+                    <w:rFonts w:ascii="Cambria Math" w:hAnsi="Cambria Math"/>
+                    <w:i/>
+                    <w:sz w:val="10"/>
+                    <w:szCs w:val="10"/>
+                  </w:rPr>
+                </m:ctrlPr>
+              </m:sSubSupPr>
+              <m:e>
+                <m:r>
+                  <w:rPr>
+                    <w:rFonts w:ascii="Cambria Math" w:hAnsi="Cambria Math"/>
+                    <w:sz w:val="10"/>
+                    <w:szCs w:val="10"/>
+                  </w:rPr>
+                  <m:t>x</m:t>
+                </m:r>
+              </m:e>
+              <m:sub>
+                <m:r>
+                  <w:rPr>
+                    <w:rFonts w:ascii="Cambria Math" w:hAnsi="Cambria Math"/>
+                    <w:sz w:val="10"/>
+                    <w:szCs w:val="10"/>
+                  </w:rPr>
+                  <m:t>1</m:t>
+                </m:r>
+              </m:sub>
+              <m:sup>
+                <m:r>
+                  <w:rPr>
+                    <w:rFonts w:ascii="Cambria Math" w:hAnsi="Cambria Math"/>
+                    <w:sz w:val="10"/>
+                    <w:szCs w:val="10"/>
+                  </w:rPr>
+                  <m:t>2</m:t>
+                </m:r>
+              </m:sup>
+            </m:sSubSup>
+            <m:r>
+              <w:rPr>
+                <w:rFonts w:ascii="Cambria Math" w:hAnsi="Cambria Math"/>
+                <w:sz w:val="10"/>
+                <w:szCs w:val="10"/>
+              </w:rPr>
+              <m:t>(γ)</m:t>
+            </m:r>
+          </m:den>
+        </m:f>
+        <m:r>
+          <w:rPr>
+            <w:rFonts w:ascii="Cambria Math" w:hAnsi="Cambria Math"/>
+            <w:sz w:val="10"/>
+            <w:szCs w:val="10"/>
+          </w:rPr>
+          <m:t>)</m:t>
+        </m:r>
+      </m:oMath>
+      <w:r>
+        <w:rPr>
+          <w:sz w:val="10"/>
+          <w:szCs w:val="10"/>
+        </w:rPr>
+        <w:t xml:space="preserve">. </w:t>
+      </w:r>
+      <w:r>
+        <w:rPr>
+          <w:sz w:val="10"/>
+          <w:szCs w:val="10"/>
+        </w:rPr>
+        <w:t xml:space="preserve">Этот интервал покрывает неизвестный параметр </w:t>
+      </w:r>
+      <m:oMath>
+        <m:sSup>
+          <m:sSupPr>
+            <m:ctrlPr>
+              <w:rPr>
+                <w:rFonts w:ascii="Cambria Math" w:hAnsi="Cambria Math"/>
+                <w:i/>
+                <w:sz w:val="10"/>
+                <w:szCs w:val="10"/>
+              </w:rPr>
+            </m:ctrlPr>
+          </m:sSupPr>
+          <m:e>
+            <m:r>
+              <w:rPr>
+                <w:rFonts w:ascii="Cambria Math" w:hAnsi="Cambria Math"/>
+                <w:sz w:val="10"/>
+                <w:szCs w:val="10"/>
+              </w:rPr>
+              <m:t>S</m:t>
+            </m:r>
+          </m:e>
+          <m:sup>
+            <m:r>
+              <w:rPr>
+                <w:rFonts w:ascii="Cambria Math" w:hAnsi="Cambria Math"/>
+                <w:sz w:val="10"/>
+                <w:szCs w:val="10"/>
+              </w:rPr>
+              <m:t>2</m:t>
+            </m:r>
+          </m:sup>
+        </m:sSup>
+      </m:oMath>
+      <w:r>
+        <w:rPr>
+          <w:sz w:val="10"/>
+          <w:szCs w:val="10"/>
+        </w:rPr>
+        <w:t xml:space="preserve"> с надежностью </w:t>
+      </w:r>
+      <m:oMath>
+        <m:r>
+          <w:rPr>
+            <w:rFonts w:ascii="Cambria Math" w:hAnsi="Cambria Math"/>
+            <w:sz w:val="10"/>
+            <w:szCs w:val="10"/>
+          </w:rPr>
+          <m:t>γ</m:t>
+        </m:r>
+      </m:oMath>
+      <w:r>
+        <w:rPr>
+          <w:sz w:val="10"/>
+          <w:szCs w:val="10"/>
+        </w:rPr>
+        <w:t xml:space="preserve">. </w:t>
+      </w:r>
+      <w:r>
+        <w:rPr>
+          <w:b/>
+          <w:sz w:val="10"/>
+          <w:szCs w:val="10"/>
+        </w:rPr>
+        <w:t>Замеч:</w:t>
+      </w:r>
+      <w:r>
+        <w:rPr>
+          <w:b/>
+          <w:sz w:val="10"/>
+          <w:szCs w:val="10"/>
+        </w:rPr>
+        <w:t xml:space="preserve"> </w:t>
+      </w:r>
+      <w:r>
+        <w:rPr>
+          <w:sz w:val="10"/>
+          <w:szCs w:val="10"/>
+        </w:rPr>
+        <w:t xml:space="preserve">в математической статистике часто приводятся таблицы в которых задаются не значения ф-ции распределения </w:t>
+      </w:r>
+      <w:r>
+        <w:rPr>
+          <w:sz w:val="10"/>
+          <w:szCs w:val="10"/>
+          <w:lang w:val="en-US"/>
+        </w:rPr>
+        <w:t>F</w:t>
+      </w:r>
+      <w:r>
+        <w:rPr>
+          <w:sz w:val="10"/>
+          <w:szCs w:val="10"/>
+        </w:rPr>
+        <w:t>(</w:t>
+      </w:r>
+      <w:r>
+        <w:rPr>
+          <w:sz w:val="10"/>
+          <w:szCs w:val="10"/>
+          <w:lang w:val="en-US"/>
+        </w:rPr>
+        <w:t>x</w:t>
+      </w:r>
+      <w:r>
+        <w:rPr>
+          <w:sz w:val="10"/>
+          <w:szCs w:val="10"/>
+        </w:rPr>
+        <w:t>) , а решения уравнения</w:t>
+      </w:r>
+      <w:r>
+        <w:rPr>
+          <w:sz w:val="10"/>
+          <w:szCs w:val="10"/>
+        </w:rPr>
+        <w:t xml:space="preserve">  </w:t>
+      </w:r>
+      <w:r>
+        <w:rPr>
+          <w:sz w:val="10"/>
+          <w:szCs w:val="10"/>
+        </w:rPr>
+        <w:t xml:space="preserve"> </w:t>
+      </w:r>
+      <m:oMath>
+        <m:r>
+          <w:rPr>
+            <w:rFonts w:ascii="Cambria Math" w:hAnsi="Cambria Math"/>
+            <w:sz w:val="10"/>
+            <w:szCs w:val="10"/>
+          </w:rPr>
+          <m:t>1-</m:t>
+        </m:r>
+        <m:r>
+          <w:rPr>
+            <w:rFonts w:ascii="Cambria Math" w:hAnsi="Cambria Math"/>
+            <w:sz w:val="10"/>
+            <w:szCs w:val="10"/>
+            <w:lang w:val="en-US"/>
+          </w:rPr>
+          <m:t>F</m:t>
+        </m:r>
+        <m:d>
+          <m:dPr>
+            <m:ctrlPr>
+              <w:rPr>
+                <w:rFonts w:ascii="Cambria Math" w:hAnsi="Cambria Math"/>
+                <w:bCs/>
+                <w:i/>
+                <w:sz w:val="10"/>
+                <w:szCs w:val="10"/>
+              </w:rPr>
+            </m:ctrlPr>
+          </m:dPr>
+          <m:e>
+            <m:sSup>
+              <m:sSupPr>
+                <m:ctrlPr>
+                  <w:rPr>
+                    <w:rFonts w:ascii="Cambria Math" w:hAnsi="Cambria Math"/>
+                    <w:i/>
+                    <w:sz w:val="10"/>
+                    <w:szCs w:val="10"/>
+                  </w:rPr>
+                </m:ctrlPr>
+              </m:sSupPr>
+              <m:e>
+                <m:r>
+                  <w:rPr>
+                    <w:rFonts w:ascii="Cambria Math" w:hAnsi="Cambria Math"/>
+                    <w:sz w:val="10"/>
+                    <w:szCs w:val="10"/>
+                    <w:lang w:val="en-US"/>
+                  </w:rPr>
+                  <m:t>x</m:t>
+                </m:r>
+              </m:e>
+              <m:sup>
+                <m:r>
+                  <w:rPr>
+                    <w:rFonts w:ascii="Cambria Math" w:hAnsi="Cambria Math"/>
+                    <w:sz w:val="10"/>
+                    <w:szCs w:val="10"/>
+                  </w:rPr>
+                  <m:t>2</m:t>
+                </m:r>
+              </m:sup>
+            </m:sSup>
+          </m:e>
+        </m:d>
+        <m:r>
+          <w:rPr>
+            <w:rFonts w:ascii="Cambria Math" w:hAnsi="Cambria Math"/>
+            <w:sz w:val="10"/>
+            <w:szCs w:val="10"/>
+          </w:rPr>
+          <m:t>=q</m:t>
+        </m:r>
+      </m:oMath>
+      <w:r>
+        <w:rPr>
+          <w:bCs/>
+          <w:sz w:val="10"/>
+          <w:szCs w:val="10"/>
+        </w:rPr>
+        <w:t xml:space="preserve"> </w:t>
+      </w:r>
+      <w:r>
+        <w:rPr>
+          <w:bCs/>
+          <w:sz w:val="10"/>
+          <w:szCs w:val="10"/>
+        </w:rPr>
+        <w:t xml:space="preserve">тогда следует учесть, что </w:t>
+      </w:r>
+      <m:oMath>
+        <m:r>
+          <w:rPr>
+            <w:rFonts w:ascii="Cambria Math" w:hAnsi="Cambria Math"/>
+            <w:sz w:val="10"/>
+            <w:szCs w:val="10"/>
+            <w:lang w:val="en-US"/>
+          </w:rPr>
+          <m:t>F</m:t>
+        </m:r>
+        <m:d>
+          <m:dPr>
+            <m:ctrlPr>
+              <w:rPr>
+                <w:rFonts w:ascii="Cambria Math" w:hAnsi="Cambria Math"/>
+                <w:bCs/>
+                <w:i/>
+                <w:sz w:val="10"/>
+                <w:szCs w:val="10"/>
+              </w:rPr>
+            </m:ctrlPr>
+          </m:dPr>
+          <m:e>
+            <m:sSubSup>
+              <m:sSubSupPr>
+                <m:ctrlPr>
+                  <w:rPr>
+                    <w:rFonts w:ascii="Cambria Math" w:hAnsi="Cambria Math"/>
+                    <w:i/>
+                    <w:sz w:val="10"/>
+                    <w:szCs w:val="10"/>
+                  </w:rPr>
+                </m:ctrlPr>
+              </m:sSubSupPr>
+              <m:e>
+                <m:r>
+                  <w:rPr>
+                    <w:rFonts w:ascii="Cambria Math" w:hAnsi="Cambria Math"/>
+                    <w:sz w:val="10"/>
+                    <w:szCs w:val="10"/>
+                  </w:rPr>
+                  <m:t>x</m:t>
+                </m:r>
+              </m:e>
+              <m:sub>
+                <m:r>
+                  <w:rPr>
+                    <w:rFonts w:ascii="Cambria Math" w:hAnsi="Cambria Math"/>
+                    <w:sz w:val="10"/>
+                    <w:szCs w:val="10"/>
+                  </w:rPr>
+                  <m:t>1</m:t>
+                </m:r>
+              </m:sub>
+              <m:sup>
+                <m:r>
+                  <w:rPr>
+                    <w:rFonts w:ascii="Cambria Math" w:hAnsi="Cambria Math"/>
+                    <w:sz w:val="10"/>
+                    <w:szCs w:val="10"/>
+                  </w:rPr>
+                  <m:t>2</m:t>
+                </m:r>
+              </m:sup>
+            </m:sSubSup>
+            <m:d>
+              <m:dPr>
+                <m:ctrlPr>
+                  <w:rPr>
+                    <w:rFonts w:ascii="Cambria Math" w:hAnsi="Cambria Math"/>
+                    <w:i/>
+                    <w:sz w:val="10"/>
+                    <w:szCs w:val="10"/>
+                  </w:rPr>
+                </m:ctrlPr>
+              </m:dPr>
+              <m:e>
+                <m:r>
+                  <w:rPr>
+                    <w:rFonts w:ascii="Cambria Math" w:hAnsi="Cambria Math"/>
+                    <w:sz w:val="10"/>
+                    <w:szCs w:val="10"/>
+                  </w:rPr>
+                  <m:t>γ</m:t>
+                </m:r>
+              </m:e>
+            </m:d>
+            <m:ctrlPr>
+              <w:rPr>
+                <w:rFonts w:ascii="Cambria Math" w:hAnsi="Cambria Math"/>
+                <w:i/>
+                <w:sz w:val="10"/>
+                <w:szCs w:val="10"/>
+              </w:rPr>
+            </m:ctrlPr>
+          </m:e>
+        </m:d>
+        <m:r>
+          <w:rPr>
+            <w:rFonts w:ascii="Cambria Math" w:hAnsi="Cambria Math"/>
+            <w:sz w:val="10"/>
+            <w:szCs w:val="10"/>
+          </w:rPr>
+          <m:t>=q</m:t>
+        </m:r>
+      </m:oMath>
+      <w:r>
+        <w:rPr>
+          <w:sz w:val="10"/>
+          <w:szCs w:val="10"/>
+        </w:rPr>
+        <w:t xml:space="preserve">, </w:t>
+      </w:r>
+      <m:oMath>
+        <m:r>
+          <w:rPr>
+            <w:rFonts w:ascii="Cambria Math" w:hAnsi="Cambria Math"/>
+            <w:sz w:val="10"/>
+            <w:szCs w:val="10"/>
+            <w:lang w:val="en-US"/>
+          </w:rPr>
+          <m:t>F</m:t>
+        </m:r>
+        <m:d>
+          <m:dPr>
+            <m:ctrlPr>
+              <w:rPr>
+                <w:rFonts w:ascii="Cambria Math" w:hAnsi="Cambria Math"/>
+                <w:bCs/>
+                <w:i/>
+                <w:sz w:val="10"/>
+                <w:szCs w:val="10"/>
+              </w:rPr>
+            </m:ctrlPr>
+          </m:dPr>
+          <m:e>
+            <m:sSubSup>
+              <m:sSubSupPr>
+                <m:ctrlPr>
+                  <w:rPr>
+                    <w:rFonts w:ascii="Cambria Math" w:hAnsi="Cambria Math"/>
+                    <w:i/>
+                    <w:sz w:val="10"/>
+                    <w:szCs w:val="10"/>
+                  </w:rPr>
+                </m:ctrlPr>
+              </m:sSubSupPr>
+              <m:e>
+                <m:r>
+                  <w:rPr>
+                    <w:rFonts w:ascii="Cambria Math" w:hAnsi="Cambria Math"/>
+                    <w:sz w:val="10"/>
+                    <w:szCs w:val="10"/>
+                  </w:rPr>
+                  <m:t>x</m:t>
+                </m:r>
+              </m:e>
+              <m:sub>
+                <m:r>
+                  <w:rPr>
+                    <w:rFonts w:ascii="Cambria Math" w:hAnsi="Cambria Math"/>
+                    <w:sz w:val="10"/>
+                    <w:szCs w:val="10"/>
+                  </w:rPr>
+                  <m:t>2</m:t>
+                </m:r>
+              </m:sub>
+              <m:sup>
+                <m:r>
+                  <w:rPr>
+                    <w:rFonts w:ascii="Cambria Math" w:hAnsi="Cambria Math"/>
+                    <w:sz w:val="10"/>
+                    <w:szCs w:val="10"/>
+                  </w:rPr>
+                  <m:t>2</m:t>
+                </m:r>
+              </m:sup>
+            </m:sSubSup>
+            <m:d>
+              <m:dPr>
+                <m:ctrlPr>
+                  <w:rPr>
+                    <w:rFonts w:ascii="Cambria Math" w:hAnsi="Cambria Math"/>
+                    <w:i/>
+                    <w:sz w:val="10"/>
+                    <w:szCs w:val="10"/>
+                  </w:rPr>
+                </m:ctrlPr>
+              </m:dPr>
+              <m:e>
+                <m:r>
+                  <w:rPr>
+                    <w:rFonts w:ascii="Cambria Math" w:hAnsi="Cambria Math"/>
+                    <w:sz w:val="10"/>
+                    <w:szCs w:val="10"/>
+                  </w:rPr>
+                  <m:t>γ</m:t>
+                </m:r>
+              </m:e>
+            </m:d>
+            <m:ctrlPr>
+              <w:rPr>
+                <w:rFonts w:ascii="Cambria Math" w:hAnsi="Cambria Math"/>
+                <w:i/>
+                <w:sz w:val="10"/>
+                <w:szCs w:val="10"/>
+              </w:rPr>
+            </m:ctrlPr>
+          </m:e>
+        </m:d>
+        <m:r>
+          <w:rPr>
+            <w:rFonts w:ascii="Cambria Math" w:hAnsi="Cambria Math"/>
+            <w:sz w:val="10"/>
+            <w:szCs w:val="10"/>
+          </w:rPr>
+          <m:t>=</m:t>
+        </m:r>
+        <m:r>
+          <w:rPr>
+            <w:rFonts w:ascii="Cambria Math" w:hAnsi="Cambria Math"/>
+            <w:sz w:val="10"/>
+            <w:szCs w:val="10"/>
+          </w:rPr>
+          <m:t>1-</m:t>
+        </m:r>
+        <m:r>
+          <w:rPr>
+            <w:rFonts w:ascii="Cambria Math" w:hAnsi="Cambria Math"/>
+            <w:sz w:val="10"/>
+            <w:szCs w:val="10"/>
+          </w:rPr>
+          <m:t>q</m:t>
+        </m:r>
+      </m:oMath>
+      <w:r>
+        <w:rPr>
+          <w:sz w:val="10"/>
+          <w:szCs w:val="10"/>
+        </w:rPr>
+        <w:t xml:space="preserve"> </w:t>
+      </w:r>
+      <w:r>
+        <w:rPr>
+          <w:sz w:val="10"/>
+          <w:szCs w:val="10"/>
+        </w:rPr>
+        <w:t xml:space="preserve">при этом надежность </w:t>
+      </w:r>
+      <m:oMath>
+        <m:r>
+          <w:rPr>
+            <w:rFonts w:ascii="Cambria Math" w:hAnsi="Cambria Math"/>
+            <w:sz w:val="10"/>
+            <w:szCs w:val="10"/>
+          </w:rPr>
+          <m:t>γ</m:t>
+        </m:r>
+        <m:r>
+          <w:rPr>
+            <w:rFonts w:ascii="Cambria Math" w:hAnsi="Cambria Math"/>
+            <w:sz w:val="10"/>
+            <w:szCs w:val="10"/>
+          </w:rPr>
+          <m:t>=1-2</m:t>
+        </m:r>
+        <m:r>
+          <w:rPr>
+            <w:rFonts w:ascii="Cambria Math" w:hAnsi="Cambria Math"/>
+            <w:sz w:val="10"/>
+            <w:szCs w:val="10"/>
+            <w:lang w:val="en-US"/>
+          </w:rPr>
+          <m:t>q</m:t>
+        </m:r>
+      </m:oMath>
     </w:p>
     <w:sectPr>
       <w:pgSz w:w="11906" w:h="16838"/>
@@ -9070,7 +9902,7 @@
 </file>
 
 <file path=customXml/itemProps1.xml><?xml version="1.0" encoding="utf-8"?>
-<ds:datastoreItem xmlns:ds="http://schemas.openxmlformats.org/officeDocument/2006/customXml" ds:itemID="{16DF8B67-E6CF-466D-82AF-0741617CA12D}">
+<ds:datastoreItem xmlns:ds="http://schemas.openxmlformats.org/officeDocument/2006/customXml" ds:itemID="{D7C8110E-5A1E-4781-9D1D-7EDE8085325C}">
   <ds:schemaRefs>
     <ds:schemaRef ds:uri="http://schemas.openxmlformats.org/officeDocument/2006/bibliography"/>
   </ds:schemaRefs>

--- a/matan.docx
+++ b/matan.docx
@@ -2016,7 +2016,6 @@
       <w:pPr>
         <w:ind w:right="113"/>
         <w:rPr>
-          <w:i/>
           <w:sz w:val="10"/>
           <w:szCs w:val="10"/>
         </w:rPr>
@@ -2396,6 +2395,16 @@
           <m:t>)</m:t>
         </m:r>
       </m:oMath>
+    </w:p>
+    <w:p>
+      <w:pPr>
+        <w:ind w:right="113"/>
+        <w:rPr>
+          <w:i/>
+          <w:sz w:val="10"/>
+          <w:szCs w:val="10"/>
+        </w:rPr>
+      </w:pPr>
     </w:p>
     <w:p>
       <w:pPr>
@@ -5166,8 +5175,6 @@
           <w:szCs w:val="10"/>
         </w:rPr>
       </w:pPr>
-      <w:bookmarkStart w:id="0" w:name="_GoBack"/>
-      <w:bookmarkEnd w:id="0"/>
     </w:p>
     <w:p>
       <w:pPr>
@@ -5207,9 +5214,9 @@
       <w:pPr>
         <w:ind w:right="113"/>
         <w:rPr>
-          <w:i/>
-          <w:sz w:val="10"/>
-          <w:szCs w:val="10"/>
+          <w:sz w:val="10"/>
+          <w:szCs w:val="10"/>
+          <w:lang w:val="en-US"/>
         </w:rPr>
       </w:pPr>
       <w:r>
@@ -6005,6 +6012,504 @@
           <m:t>q</m:t>
         </m:r>
       </m:oMath>
+    </w:p>
+    <w:p>
+      <w:pPr>
+        <w:ind w:right="113"/>
+        <w:rPr>
+          <w:sz w:val="10"/>
+          <w:szCs w:val="10"/>
+          <w:lang w:val="en-US"/>
+        </w:rPr>
+      </w:pPr>
+    </w:p>
+    <w:p>
+      <w:pPr>
+        <w:ind w:right="113"/>
+        <w:rPr>
+          <w:b/>
+          <w:sz w:val="10"/>
+          <w:szCs w:val="10"/>
+        </w:rPr>
+      </w:pPr>
+      <w:r>
+        <w:rPr>
+          <w:b/>
+          <w:sz w:val="10"/>
+          <w:szCs w:val="10"/>
+        </w:rPr>
+        <w:t>3</w:t>
+      </w:r>
+      <w:r>
+        <w:rPr>
+          <w:b/>
+          <w:sz w:val="10"/>
+          <w:szCs w:val="10"/>
+        </w:rPr>
+        <w:t>3</w:t>
+      </w:r>
+      <w:r>
+        <w:rPr>
+          <w:b/>
+          <w:sz w:val="10"/>
+          <w:szCs w:val="10"/>
+        </w:rPr>
+        <w:t>.</w:t>
+      </w:r>
+      <w:r>
+        <w:rPr>
+          <w:b/>
+          <w:sz w:val="10"/>
+          <w:szCs w:val="10"/>
+        </w:rPr>
+        <w:t xml:space="preserve"> </w:t>
+      </w:r>
+      <w:r>
+        <w:rPr>
+          <w:b/>
+          <w:sz w:val="10"/>
+          <w:szCs w:val="10"/>
+        </w:rPr>
+        <w:t>Проверка статических гипотез. Нулевая и альтернативная гипотезы, статистический критерий. Ошибки первого и второго рода. Этапы проверки статистической гипотезы.</w:t>
+      </w:r>
+    </w:p>
+    <w:p>
+      <w:pPr>
+        <w:ind w:right="113"/>
+        <w:rPr>
+          <w:sz w:val="10"/>
+          <w:szCs w:val="10"/>
+        </w:rPr>
+      </w:pPr>
+      <w:r>
+        <w:rPr>
+          <w:b/>
+          <w:sz w:val="10"/>
+          <w:szCs w:val="10"/>
+        </w:rPr>
+        <w:t>Опр:</w:t>
+      </w:r>
+      <w:r>
+        <w:rPr>
+          <w:sz w:val="10"/>
+          <w:szCs w:val="10"/>
+        </w:rPr>
+        <w:t>Проверка статистической гипотезы— это процесс принятия решения о том, противоречит ли рассматриваемая статистическая гипотеза наблюдаемой выборке данных</w:t>
+      </w:r>
+      <w:r>
+        <w:rPr>
+          <w:i/>
+          <w:sz w:val="10"/>
+          <w:szCs w:val="10"/>
+        </w:rPr>
+        <w:t>.</w:t>
+      </w:r>
+      <w:r>
+        <w:rPr>
+          <w:b/>
+          <w:sz w:val="10"/>
+          <w:szCs w:val="10"/>
+        </w:rPr>
+        <w:t xml:space="preserve"> </w:t>
+      </w:r>
+      <w:r>
+        <w:rPr>
+          <w:b/>
+          <w:sz w:val="10"/>
+          <w:szCs w:val="10"/>
+        </w:rPr>
+        <w:t>Опр:</w:t>
+      </w:r>
+      <w:r>
+        <w:rPr>
+          <w:b/>
+          <w:sz w:val="10"/>
+          <w:szCs w:val="10"/>
+        </w:rPr>
+        <w:t xml:space="preserve"> </w:t>
+      </w:r>
+      <w:r>
+        <w:rPr>
+          <w:sz w:val="10"/>
+          <w:szCs w:val="10"/>
+        </w:rPr>
+        <w:t xml:space="preserve">Нулевой наз выдвинутая гипотеза </w:t>
+      </w:r>
+      <m:oMath>
+        <m:sSub>
+          <m:sSubPr>
+            <m:ctrlPr>
+              <w:rPr>
+                <w:rFonts w:ascii="Cambria Math" w:hAnsi="Cambria Math"/>
+                <w:i/>
+                <w:sz w:val="10"/>
+                <w:szCs w:val="10"/>
+              </w:rPr>
+            </m:ctrlPr>
+          </m:sSubPr>
+          <m:e>
+            <m:r>
+              <w:rPr>
+                <w:rFonts w:ascii="Cambria Math" w:hAnsi="Cambria Math"/>
+                <w:sz w:val="10"/>
+                <w:szCs w:val="10"/>
+                <w:lang w:val="en-US"/>
+              </w:rPr>
+              <m:t>H</m:t>
+            </m:r>
+          </m:e>
+          <m:sub>
+            <m:r>
+              <w:rPr>
+                <w:rFonts w:ascii="Cambria Math" w:hAnsi="Cambria Math"/>
+                <w:sz w:val="10"/>
+                <w:szCs w:val="10"/>
+              </w:rPr>
+              <m:t>0</m:t>
+            </m:r>
+          </m:sub>
+        </m:sSub>
+      </m:oMath>
+      <w:r>
+        <w:rPr>
+          <w:sz w:val="10"/>
+          <w:szCs w:val="10"/>
+        </w:rPr>
+        <w:t xml:space="preserve"> </w:t>
+      </w:r>
+      <w:r>
+        <w:rPr>
+          <w:sz w:val="10"/>
+          <w:szCs w:val="10"/>
+        </w:rPr>
+        <w:t>а конкурирующей наз гипотеза, которая противоречит нулевой</w:t>
+      </w:r>
+      <w:r>
+        <w:rPr>
+          <w:b/>
+          <w:sz w:val="10"/>
+          <w:szCs w:val="10"/>
+        </w:rPr>
+        <w:t xml:space="preserve"> </w:t>
+      </w:r>
+      <w:r>
+        <w:rPr>
+          <w:b/>
+          <w:sz w:val="10"/>
+          <w:szCs w:val="10"/>
+        </w:rPr>
+        <w:t>Опр:</w:t>
+      </w:r>
+      <w:r>
+        <w:rPr>
+          <w:b/>
+          <w:sz w:val="10"/>
+          <w:szCs w:val="10"/>
+        </w:rPr>
+        <w:t xml:space="preserve"> </w:t>
+      </w:r>
+      <w:r>
+        <w:rPr>
+          <w:sz w:val="10"/>
+          <w:szCs w:val="10"/>
+        </w:rPr>
+        <w:t xml:space="preserve">Критерием наз СВ, которая служит для проверки нулевой гипотезы </w:t>
+      </w:r>
+      <m:oMath>
+        <m:sSub>
+          <m:sSubPr>
+            <m:ctrlPr>
+              <w:rPr>
+                <w:rFonts w:ascii="Cambria Math" w:hAnsi="Cambria Math"/>
+                <w:i/>
+                <w:sz w:val="10"/>
+                <w:szCs w:val="10"/>
+              </w:rPr>
+            </m:ctrlPr>
+          </m:sSubPr>
+          <m:e>
+            <m:r>
+              <w:rPr>
+                <w:rFonts w:ascii="Cambria Math" w:hAnsi="Cambria Math"/>
+                <w:sz w:val="10"/>
+                <w:szCs w:val="10"/>
+                <w:lang w:val="en-US"/>
+              </w:rPr>
+              <m:t>H</m:t>
+            </m:r>
+          </m:e>
+          <m:sub>
+            <m:r>
+              <w:rPr>
+                <w:rFonts w:ascii="Cambria Math" w:hAnsi="Cambria Math"/>
+                <w:sz w:val="10"/>
+                <w:szCs w:val="10"/>
+              </w:rPr>
+              <m:t>0</m:t>
+            </m:r>
+          </m:sub>
+        </m:sSub>
+      </m:oMath>
+      <w:r>
+        <w:rPr>
+          <w:sz w:val="10"/>
+          <w:szCs w:val="10"/>
+        </w:rPr>
+        <w:t>.</w:t>
+      </w:r>
+    </w:p>
+    <w:p>
+      <w:pPr>
+        <w:ind w:right="113"/>
+        <w:rPr>
+          <w:sz w:val="10"/>
+          <w:szCs w:val="10"/>
+        </w:rPr>
+      </w:pPr>
+      <w:r>
+        <w:rPr>
+          <w:sz w:val="10"/>
+          <w:szCs w:val="10"/>
+        </w:rPr>
+        <w:t>Из-за случайности выборки в результате проверки могут возникнуть ошибки, в результате которых будет принято неправильное решение. В статистике при оценке гип</w:t>
+      </w:r>
+      <w:r>
+        <w:rPr>
+          <w:sz w:val="10"/>
+          <w:szCs w:val="10"/>
+        </w:rPr>
+        <w:t xml:space="preserve">отез ошибки делятся на 2 вида: 1)ошибка </w:t>
+      </w:r>
+      <w:r>
+        <w:rPr>
+          <w:sz w:val="10"/>
+          <w:szCs w:val="10"/>
+          <w:lang w:val="en-US"/>
+        </w:rPr>
+        <w:t>II</w:t>
+      </w:r>
+      <w:r>
+        <w:rPr>
+          <w:sz w:val="10"/>
+          <w:szCs w:val="10"/>
+        </w:rPr>
+        <w:t>-</w:t>
+      </w:r>
+      <w:r>
+        <w:rPr>
+          <w:sz w:val="10"/>
+          <w:szCs w:val="10"/>
+        </w:rPr>
+        <w:t xml:space="preserve">рода(состоит в том, что будет принято неправильная гипотеза) 2)ошибка </w:t>
+      </w:r>
+      <w:r>
+        <w:rPr>
+          <w:sz w:val="10"/>
+          <w:szCs w:val="10"/>
+          <w:lang w:val="en-US"/>
+        </w:rPr>
+        <w:t>I</w:t>
+      </w:r>
+      <w:r>
+        <w:rPr>
+          <w:sz w:val="10"/>
+          <w:szCs w:val="10"/>
+        </w:rPr>
+        <w:t>-</w:t>
+      </w:r>
+      <w:r>
+        <w:rPr>
+          <w:sz w:val="10"/>
+          <w:szCs w:val="10"/>
+        </w:rPr>
+        <w:t xml:space="preserve">рода (состоит в том, что будет отвергнута правильная гипотеза). </w:t>
+      </w:r>
+      <w:r>
+        <w:rPr>
+          <w:b/>
+          <w:sz w:val="10"/>
+          <w:szCs w:val="10"/>
+        </w:rPr>
+        <w:t>Опр:</w:t>
+      </w:r>
+      <w:r>
+        <w:rPr>
+          <w:sz w:val="10"/>
+          <w:szCs w:val="10"/>
+        </w:rPr>
+        <w:t xml:space="preserve">Вероятность совершить ошибку </w:t>
+      </w:r>
+      <w:r>
+        <w:rPr>
+          <w:sz w:val="10"/>
+          <w:szCs w:val="10"/>
+          <w:lang w:val="en-US"/>
+        </w:rPr>
+        <w:t>I</w:t>
+      </w:r>
+      <w:r>
+        <w:rPr>
+          <w:sz w:val="10"/>
+          <w:szCs w:val="10"/>
+        </w:rPr>
+        <w:t>-</w:t>
+      </w:r>
+      <w:r>
+        <w:rPr>
+          <w:sz w:val="10"/>
+          <w:szCs w:val="10"/>
+        </w:rPr>
+        <w:t>рода</w:t>
+      </w:r>
+      <w:r>
+        <w:rPr>
+          <w:sz w:val="10"/>
+          <w:szCs w:val="10"/>
+        </w:rPr>
+        <w:t xml:space="preserve"> наз уровнем значимости.</w:t>
+      </w:r>
+    </w:p>
+    <w:p>
+      <w:pPr>
+        <w:ind w:right="113"/>
+        <w:rPr>
+          <w:sz w:val="10"/>
+          <w:szCs w:val="10"/>
+        </w:rPr>
+      </w:pPr>
+      <w:r>
+        <w:rPr>
+          <w:sz w:val="10"/>
+          <w:szCs w:val="10"/>
+        </w:rPr>
+        <w:t>Этапы проверки: 1)</w:t>
+      </w:r>
+      <w:r>
+        <w:t xml:space="preserve"> </w:t>
+      </w:r>
+      <w:r>
+        <w:rPr>
+          <w:sz w:val="10"/>
+          <w:szCs w:val="10"/>
+        </w:rPr>
+        <w:t>Формулируется нулевая гипотеза</w:t>
+      </w:r>
+      <w:r>
+        <w:rPr>
+          <w:sz w:val="10"/>
+          <w:szCs w:val="10"/>
+        </w:rPr>
+        <w:t xml:space="preserve"> 2)</w:t>
+      </w:r>
+      <w:r>
+        <w:t xml:space="preserve"> </w:t>
+      </w:r>
+      <w:r>
+        <w:rPr>
+          <w:sz w:val="10"/>
+          <w:szCs w:val="10"/>
+        </w:rPr>
+        <w:t>Определение статистики, с помощью которой будет проверятся гипотеза</w:t>
+      </w:r>
+      <w:r>
+        <w:rPr>
+          <w:sz w:val="10"/>
+          <w:szCs w:val="10"/>
+        </w:rPr>
+        <w:t xml:space="preserve"> 3)</w:t>
+      </w:r>
+      <w:r>
+        <w:t xml:space="preserve"> </w:t>
+      </w:r>
+      <w:r>
+        <w:rPr>
+          <w:sz w:val="10"/>
+          <w:szCs w:val="10"/>
+        </w:rPr>
+        <w:t>Фиксируется уровень значимости</w:t>
+      </w:r>
+      <w:r>
+        <w:rPr>
+          <w:sz w:val="10"/>
+          <w:szCs w:val="10"/>
+        </w:rPr>
+        <w:t xml:space="preserve"> 4) </w:t>
+      </w:r>
+      <w:r>
+        <w:rPr>
+          <w:sz w:val="10"/>
+          <w:szCs w:val="10"/>
+        </w:rPr>
+        <w:t>Извлекается выборка и вычисляется статистика</w:t>
+      </w:r>
+      <w:r>
+        <w:rPr>
+          <w:sz w:val="10"/>
+          <w:szCs w:val="10"/>
+        </w:rPr>
+        <w:t xml:space="preserve"> 5)</w:t>
+      </w:r>
+      <w:r>
+        <w:t xml:space="preserve"> </w:t>
+      </w:r>
+      <w:r>
+        <w:rPr>
+          <w:sz w:val="10"/>
+          <w:szCs w:val="10"/>
+        </w:rPr>
+        <w:t>Если вычисленное значение попадает в область принятия гипотезы</w:t>
+      </w:r>
+      <w:r>
+        <w:rPr>
+          <w:sz w:val="10"/>
+          <w:szCs w:val="10"/>
+        </w:rPr>
+        <w:t>,</w:t>
+      </w:r>
+      <w:r>
+        <w:rPr>
+          <w:sz w:val="10"/>
+          <w:szCs w:val="10"/>
+        </w:rPr>
+        <w:t xml:space="preserve"> то говорят, что </w:t>
+      </w:r>
+      <w:r>
+        <w:rPr>
+          <w:sz w:val="10"/>
+          <w:szCs w:val="10"/>
+        </w:rPr>
+        <w:t>данные не противоречат гипотезе</w:t>
+      </w:r>
+      <w:r>
+        <w:rPr>
+          <w:sz w:val="10"/>
+          <w:szCs w:val="10"/>
+        </w:rPr>
+        <w:t>. Если вычисленное значение</w:t>
+      </w:r>
+      <w:r>
+        <w:rPr>
+          <w:sz w:val="10"/>
+          <w:szCs w:val="10"/>
+        </w:rPr>
+        <w:t xml:space="preserve"> попадает в критическую область</w:t>
+      </w:r>
+      <w:bookmarkStart w:id="0" w:name="_GoBack"/>
+      <w:bookmarkEnd w:id="0"/>
+      <w:r>
+        <w:rPr>
+          <w:sz w:val="10"/>
+          <w:szCs w:val="10"/>
+        </w:rPr>
+        <w:t xml:space="preserve"> то говорят, что </w:t>
+      </w:r>
+      <w:r>
+        <w:rPr>
+          <w:sz w:val="10"/>
+          <w:szCs w:val="10"/>
+        </w:rPr>
+        <w:t>данные противоречат гипотезе.</w:t>
+      </w:r>
     </w:p>
     <w:sectPr>
       <w:pgSz w:w="11906" w:h="16838"/>
@@ -9902,7 +10407,7 @@
 </file>
 
 <file path=customXml/itemProps1.xml><?xml version="1.0" encoding="utf-8"?>
-<ds:datastoreItem xmlns:ds="http://schemas.openxmlformats.org/officeDocument/2006/customXml" ds:itemID="{D7C8110E-5A1E-4781-9D1D-7EDE8085325C}">
+<ds:datastoreItem xmlns:ds="http://schemas.openxmlformats.org/officeDocument/2006/customXml" ds:itemID="{D38FA860-81DB-45FD-80F0-5C5CAFCF4730}">
   <ds:schemaRefs>
     <ds:schemaRef ds:uri="http://schemas.openxmlformats.org/officeDocument/2006/bibliography"/>
   </ds:schemaRefs>

--- a/matan.docx
+++ b/matan.docx
@@ -6457,42 +6457,7 @@
           <w:sz w:val="10"/>
           <w:szCs w:val="10"/>
         </w:rPr>
-        <w:t>Если вычисленное значение попадает в область принятия гипотезы</w:t>
-      </w:r>
-      <w:r>
-        <w:rPr>
-          <w:sz w:val="10"/>
-          <w:szCs w:val="10"/>
-        </w:rPr>
-        <w:t>,</w:t>
-      </w:r>
-      <w:r>
-        <w:rPr>
-          <w:sz w:val="10"/>
-          <w:szCs w:val="10"/>
-        </w:rPr>
-        <w:t xml:space="preserve"> то говорят, что </w:t>
-      </w:r>
-      <w:r>
-        <w:rPr>
-          <w:sz w:val="10"/>
-          <w:szCs w:val="10"/>
-        </w:rPr>
-        <w:t>данные не противоречат гипотезе</w:t>
-      </w:r>
-      <w:r>
-        <w:rPr>
-          <w:sz w:val="10"/>
-          <w:szCs w:val="10"/>
-        </w:rPr>
-        <w:t>. Если вычисленное значение</w:t>
-      </w:r>
-      <w:r>
-        <w:rPr>
-          <w:sz w:val="10"/>
-          <w:szCs w:val="10"/>
-        </w:rPr>
-        <w:t xml:space="preserve"> попадает в критическую область</w:t>
+        <w:t>Если вычисленное значение попадает в область приня</w:t>
       </w:r>
       <w:bookmarkStart w:id="0" w:name="_GoBack"/>
       <w:bookmarkEnd w:id="0"/>
@@ -6501,6 +6466,20 @@
           <w:sz w:val="10"/>
           <w:szCs w:val="10"/>
         </w:rPr>
+        <w:t>тия гипотезы</w:t>
+      </w:r>
+      <w:r>
+        <w:rPr>
+          <w:sz w:val="10"/>
+          <w:szCs w:val="10"/>
+        </w:rPr>
+        <w:t>,</w:t>
+      </w:r>
+      <w:r>
+        <w:rPr>
+          <w:sz w:val="10"/>
+          <w:szCs w:val="10"/>
+        </w:rPr>
         <w:t xml:space="preserve"> то говорят, что </w:t>
       </w:r>
       <w:r>
@@ -6508,8 +6487,1506 @@
           <w:sz w:val="10"/>
           <w:szCs w:val="10"/>
         </w:rPr>
+        <w:t>данные не противоречат гипотезе</w:t>
+      </w:r>
+      <w:r>
+        <w:rPr>
+          <w:sz w:val="10"/>
+          <w:szCs w:val="10"/>
+        </w:rPr>
+        <w:t>. Если вычисленное значение</w:t>
+      </w:r>
+      <w:r>
+        <w:rPr>
+          <w:sz w:val="10"/>
+          <w:szCs w:val="10"/>
+        </w:rPr>
+        <w:t xml:space="preserve"> попадает в критическую область</w:t>
+      </w:r>
+      <w:r>
+        <w:rPr>
+          <w:sz w:val="10"/>
+          <w:szCs w:val="10"/>
+        </w:rPr>
+        <w:t xml:space="preserve"> то говорят, что </w:t>
+      </w:r>
+      <w:r>
+        <w:rPr>
+          <w:sz w:val="10"/>
+          <w:szCs w:val="10"/>
+        </w:rPr>
         <w:t>данные противоречат гипотезе.</w:t>
       </w:r>
+    </w:p>
+    <w:p>
+      <w:pPr>
+        <w:ind w:right="113"/>
+        <w:rPr>
+          <w:sz w:val="10"/>
+          <w:szCs w:val="10"/>
+        </w:rPr>
+      </w:pPr>
+    </w:p>
+    <w:p>
+      <w:pPr>
+        <w:ind w:right="113"/>
+        <w:rPr>
+          <w:b/>
+          <w:sz w:val="10"/>
+          <w:szCs w:val="10"/>
+        </w:rPr>
+      </w:pPr>
+      <w:r>
+        <w:rPr>
+          <w:b/>
+          <w:sz w:val="10"/>
+          <w:szCs w:val="10"/>
+        </w:rPr>
+        <w:t>3</w:t>
+      </w:r>
+      <w:r>
+        <w:rPr>
+          <w:b/>
+          <w:sz w:val="10"/>
+          <w:szCs w:val="10"/>
+        </w:rPr>
+        <w:t>6</w:t>
+      </w:r>
+      <w:r>
+        <w:rPr>
+          <w:b/>
+          <w:sz w:val="10"/>
+          <w:szCs w:val="10"/>
+        </w:rPr>
+        <w:t xml:space="preserve">. </w:t>
+      </w:r>
+      <w:r>
+        <w:rPr>
+          <w:b/>
+          <w:sz w:val="10"/>
+          <w:szCs w:val="10"/>
+        </w:rPr>
+        <w:t>Метод наименьших квадратов для линейной модели.</w:t>
+      </w:r>
+    </w:p>
+    <w:p>
+      <w:pPr>
+        <w:ind w:right="113"/>
+        <w:rPr>
+          <w:sz w:val="10"/>
+          <w:szCs w:val="10"/>
+          <w:lang w:val="en-US"/>
+        </w:rPr>
+      </w:pPr>
+      <w:r>
+        <w:rPr>
+          <w:sz w:val="10"/>
+          <w:szCs w:val="10"/>
+        </w:rPr>
+        <w:t xml:space="preserve">Даны значения двумерной СВ </w:t>
+      </w:r>
+      <w:r>
+        <w:rPr>
+          <w:sz w:val="10"/>
+          <w:szCs w:val="10"/>
+          <w:lang w:val="en-US"/>
+        </w:rPr>
+        <w:t>X</w:t>
+      </w:r>
+      <w:r>
+        <w:rPr>
+          <w:sz w:val="10"/>
+          <w:szCs w:val="10"/>
+        </w:rPr>
+        <w:t>,</w:t>
+      </w:r>
+      <w:r>
+        <w:rPr>
+          <w:sz w:val="10"/>
+          <w:szCs w:val="10"/>
+          <w:lang w:val="en-US"/>
+        </w:rPr>
+        <w:t>Y</w:t>
+      </w:r>
+      <w:r>
+        <w:rPr>
+          <w:sz w:val="10"/>
+          <w:szCs w:val="10"/>
+        </w:rPr>
+        <w:t xml:space="preserve"> </w:t>
+      </w:r>
+      <w:r>
+        <w:rPr>
+          <w:sz w:val="10"/>
+          <w:szCs w:val="10"/>
+        </w:rPr>
+        <w:t xml:space="preserve">в виде набора точек </w:t>
+      </w:r>
+      <m:oMath>
+        <m:sSub>
+          <m:sSubPr>
+            <m:ctrlPr>
+              <w:rPr>
+                <w:rFonts w:ascii="Cambria Math" w:hAnsi="Cambria Math"/>
+                <w:i/>
+                <w:sz w:val="10"/>
+                <w:szCs w:val="10"/>
+              </w:rPr>
+            </m:ctrlPr>
+          </m:sSubPr>
+          <m:e>
+            <m:r>
+              <w:rPr>
+                <w:rFonts w:ascii="Cambria Math" w:hAnsi="Cambria Math"/>
+                <w:sz w:val="10"/>
+                <w:szCs w:val="10"/>
+                <w:lang w:val="en-US"/>
+              </w:rPr>
+              <m:t>M</m:t>
+            </m:r>
+          </m:e>
+          <m:sub>
+            <m:r>
+              <w:rPr>
+                <w:rFonts w:ascii="Cambria Math" w:hAnsi="Cambria Math"/>
+                <w:sz w:val="10"/>
+                <w:szCs w:val="10"/>
+              </w:rPr>
+              <m:t>i</m:t>
+            </m:r>
+          </m:sub>
+        </m:sSub>
+        <m:r>
+          <w:rPr>
+            <w:rFonts w:ascii="Cambria Math" w:hAnsi="Cambria Math"/>
+            <w:sz w:val="10"/>
+            <w:szCs w:val="10"/>
+          </w:rPr>
+          <m:t>(</m:t>
+        </m:r>
+        <m:sSub>
+          <m:sSubPr>
+            <m:ctrlPr>
+              <w:rPr>
+                <w:rFonts w:ascii="Cambria Math" w:hAnsi="Cambria Math"/>
+                <w:i/>
+                <w:sz w:val="10"/>
+                <w:szCs w:val="10"/>
+              </w:rPr>
+            </m:ctrlPr>
+          </m:sSubPr>
+          <m:e>
+            <m:r>
+              <w:rPr>
+                <w:rFonts w:ascii="Cambria Math" w:hAnsi="Cambria Math"/>
+                <w:sz w:val="10"/>
+                <w:szCs w:val="10"/>
+                <w:lang w:val="en-US"/>
+              </w:rPr>
+              <m:t>X</m:t>
+            </m:r>
+          </m:e>
+          <m:sub>
+            <m:r>
+              <w:rPr>
+                <w:rFonts w:ascii="Cambria Math" w:hAnsi="Cambria Math"/>
+                <w:sz w:val="10"/>
+                <w:szCs w:val="10"/>
+              </w:rPr>
+              <m:t>i</m:t>
+            </m:r>
+          </m:sub>
+        </m:sSub>
+        <m:r>
+          <w:rPr>
+            <w:rFonts w:ascii="Cambria Math" w:hAnsi="Cambria Math"/>
+            <w:sz w:val="10"/>
+            <w:szCs w:val="10"/>
+          </w:rPr>
+          <m:t>,</m:t>
+        </m:r>
+        <m:sSub>
+          <m:sSubPr>
+            <m:ctrlPr>
+              <w:rPr>
+                <w:rFonts w:ascii="Cambria Math" w:hAnsi="Cambria Math"/>
+                <w:i/>
+                <w:sz w:val="10"/>
+                <w:szCs w:val="10"/>
+              </w:rPr>
+            </m:ctrlPr>
+          </m:sSubPr>
+          <m:e>
+            <m:r>
+              <w:rPr>
+                <w:rFonts w:ascii="Cambria Math" w:hAnsi="Cambria Math"/>
+                <w:sz w:val="10"/>
+                <w:szCs w:val="10"/>
+                <w:lang w:val="en-US"/>
+              </w:rPr>
+              <m:t>Y</m:t>
+            </m:r>
+          </m:e>
+          <m:sub>
+            <m:r>
+              <w:rPr>
+                <w:rFonts w:ascii="Cambria Math" w:hAnsi="Cambria Math"/>
+                <w:sz w:val="10"/>
+                <w:szCs w:val="10"/>
+              </w:rPr>
+              <m:t>i</m:t>
+            </m:r>
+          </m:sub>
+        </m:sSub>
+        <m:r>
+          <w:rPr>
+            <w:rFonts w:ascii="Cambria Math" w:hAnsi="Cambria Math"/>
+            <w:sz w:val="10"/>
+            <w:szCs w:val="10"/>
+          </w:rPr>
+          <m:t>)</m:t>
+        </m:r>
+      </m:oMath>
+      <w:r>
+        <w:rPr>
+          <w:sz w:val="10"/>
+          <w:szCs w:val="10"/>
+        </w:rPr>
+        <w:t xml:space="preserve">. </w:t>
+      </w:r>
+      <w:r>
+        <w:rPr>
+          <w:sz w:val="10"/>
+          <w:szCs w:val="10"/>
+        </w:rPr>
+        <w:t xml:space="preserve">По расположению точек </w:t>
+      </w:r>
+      <m:oMath>
+        <m:sSub>
+          <m:sSubPr>
+            <m:ctrlPr>
+              <w:rPr>
+                <w:rFonts w:ascii="Cambria Math" w:hAnsi="Cambria Math"/>
+                <w:i/>
+                <w:sz w:val="10"/>
+                <w:szCs w:val="10"/>
+              </w:rPr>
+            </m:ctrlPr>
+          </m:sSubPr>
+          <m:e>
+            <m:r>
+              <w:rPr>
+                <w:rFonts w:ascii="Cambria Math" w:hAnsi="Cambria Math"/>
+                <w:sz w:val="10"/>
+                <w:szCs w:val="10"/>
+                <w:lang w:val="en-US"/>
+              </w:rPr>
+              <m:t>M</m:t>
+            </m:r>
+          </m:e>
+          <m:sub>
+            <m:r>
+              <w:rPr>
+                <w:rFonts w:ascii="Cambria Math" w:hAnsi="Cambria Math"/>
+                <w:sz w:val="10"/>
+                <w:szCs w:val="10"/>
+              </w:rPr>
+              <m:t>i</m:t>
+            </m:r>
+          </m:sub>
+        </m:sSub>
+      </m:oMath>
+      <w:r>
+        <w:rPr>
+          <w:sz w:val="10"/>
+          <w:szCs w:val="10"/>
+        </w:rPr>
+        <w:t xml:space="preserve"> на корреляционном поле или по эмпирическому коэффициенту корреляции</w:t>
+      </w:r>
+      <w:r>
+        <w:rPr>
+          <w:sz w:val="10"/>
+          <w:szCs w:val="10"/>
+        </w:rPr>
+        <w:t xml:space="preserve"> делают предсказания в виде зависимости между СВ </w:t>
+      </w:r>
+      <w:r>
+        <w:rPr>
+          <w:sz w:val="10"/>
+          <w:szCs w:val="10"/>
+          <w:lang w:val="en-US"/>
+        </w:rPr>
+        <w:t>X</w:t>
+      </w:r>
+      <w:r>
+        <w:rPr>
+          <w:sz w:val="10"/>
+          <w:szCs w:val="10"/>
+        </w:rPr>
+        <w:t xml:space="preserve"> </w:t>
+      </w:r>
+      <w:r>
+        <w:rPr>
+          <w:sz w:val="10"/>
+          <w:szCs w:val="10"/>
+        </w:rPr>
+        <w:t xml:space="preserve">и </w:t>
+      </w:r>
+      <w:r>
+        <w:rPr>
+          <w:sz w:val="10"/>
+          <w:szCs w:val="10"/>
+        </w:rPr>
+        <w:t xml:space="preserve"> </w:t>
+      </w:r>
+      <w:r>
+        <w:rPr>
+          <w:sz w:val="10"/>
+          <w:szCs w:val="10"/>
+          <w:lang w:val="en-US"/>
+        </w:rPr>
+        <w:t>Y</w:t>
+      </w:r>
+    </w:p>
+    <w:p>
+      <w:pPr>
+        <w:ind w:right="113"/>
+        <w:rPr>
+          <w:sz w:val="10"/>
+          <w:szCs w:val="10"/>
+        </w:rPr>
+      </w:pPr>
+      <w:r>
+        <w:rPr>
+          <w:noProof/>
+        </w:rPr>
+        <w:drawing>
+          <wp:anchor distT="0" distB="0" distL="114300" distR="114300" simplePos="0" relativeHeight="251658240" behindDoc="0" locked="0" layoutInCell="1" allowOverlap="1">
+            <wp:simplePos x="0" y="0"/>
+            <wp:positionH relativeFrom="column">
+              <wp:posOffset>559</wp:posOffset>
+            </wp:positionH>
+            <wp:positionV relativeFrom="paragraph">
+              <wp:posOffset>1986</wp:posOffset>
+            </wp:positionV>
+            <wp:extent cx="422961" cy="383088"/>
+            <wp:effectExtent l="0" t="0" r="0" b="0"/>
+            <wp:wrapSquare wrapText="bothSides"/>
+            <wp:docPr id="2" name="Рисунок 2" descr="https://upload.wikimedia.org/wikipedia/commons/thumb/7/75/Linear_least_squares%282%29.svg/220px-Linear_least_squares%282%29.svg.png"/>
+            <wp:cNvGraphicFramePr>
+              <a:graphicFrameLocks xmlns:a="http://schemas.openxmlformats.org/drawingml/2006/main" noChangeAspect="1"/>
+            </wp:cNvGraphicFramePr>
+            <a:graphic xmlns:a="http://schemas.openxmlformats.org/drawingml/2006/main">
+              <a:graphicData uri="http://schemas.openxmlformats.org/drawingml/2006/picture">
+                <pic:pic xmlns:pic="http://schemas.openxmlformats.org/drawingml/2006/picture">
+                  <pic:nvPicPr>
+                    <pic:cNvPr id="0" name="Picture 1" descr="https://upload.wikimedia.org/wikipedia/commons/thumb/7/75/Linear_least_squares%282%29.svg/220px-Linear_least_squares%282%29.svg.png"/>
+                    <pic:cNvPicPr>
+                      <a:picLocks noChangeAspect="1" noChangeArrowheads="1"/>
+                    </pic:cNvPicPr>
+                  </pic:nvPicPr>
+                  <pic:blipFill>
+                    <a:blip r:embed="rId8" cstate="print">
+                      <a:extLst>
+                        <a:ext uri="{28A0092B-C50C-407E-A947-70E740481C1C}">
+                          <a14:useLocalDpi xmlns:a14="http://schemas.microsoft.com/office/drawing/2010/main" val="0"/>
+                        </a:ext>
+                      </a:extLst>
+                    </a:blip>
+                    <a:srcRect/>
+                    <a:stretch>
+                      <a:fillRect/>
+                    </a:stretch>
+                  </pic:blipFill>
+                  <pic:spPr bwMode="auto">
+                    <a:xfrm>
+                      <a:off x="0" y="0"/>
+                      <a:ext cx="422961" cy="383088"/>
+                    </a:xfrm>
+                    <a:prstGeom prst="rect">
+                      <a:avLst/>
+                    </a:prstGeom>
+                    <a:noFill/>
+                    <a:ln>
+                      <a:noFill/>
+                    </a:ln>
+                  </pic:spPr>
+                </pic:pic>
+              </a:graphicData>
+            </a:graphic>
+            <wp14:sizeRelH relativeFrom="page">
+              <wp14:pctWidth>0</wp14:pctWidth>
+            </wp14:sizeRelH>
+            <wp14:sizeRelV relativeFrom="page">
+              <wp14:pctHeight>0</wp14:pctHeight>
+            </wp14:sizeRelV>
+          </wp:anchor>
+        </w:drawing>
+      </w:r>
+      <w:r>
+        <w:rPr>
+          <w:sz w:val="10"/>
+          <w:szCs w:val="10"/>
+        </w:rPr>
+        <w:t xml:space="preserve">Выдвигаем предположение, что зависимость линейная, т.е. будем искать эмпирическое уравнение регресси в виде </w:t>
+      </w:r>
+      <w:r>
+        <w:rPr>
+          <w:sz w:val="10"/>
+          <w:szCs w:val="10"/>
+          <w:lang w:val="en-US"/>
+        </w:rPr>
+        <w:t>y</w:t>
+      </w:r>
+      <w:r>
+        <w:rPr>
+          <w:sz w:val="10"/>
+          <w:szCs w:val="10"/>
+        </w:rPr>
+        <w:t>=</w:t>
+      </w:r>
+      <w:r>
+        <w:rPr>
+          <w:sz w:val="10"/>
+          <w:szCs w:val="10"/>
+          <w:lang w:val="en-US"/>
+        </w:rPr>
+        <w:t>a</w:t>
+      </w:r>
+      <w:r>
+        <w:rPr>
+          <w:sz w:val="10"/>
+          <w:szCs w:val="10"/>
+        </w:rPr>
+        <w:t>+</w:t>
+      </w:r>
+      <w:r>
+        <w:rPr>
+          <w:sz w:val="10"/>
+          <w:szCs w:val="10"/>
+          <w:lang w:val="en-US"/>
+        </w:rPr>
+        <w:t>bx</w:t>
+      </w:r>
+      <w:r>
+        <w:rPr>
+          <w:sz w:val="10"/>
+          <w:szCs w:val="10"/>
+        </w:rPr>
+        <w:t xml:space="preserve"> </w:t>
+      </w:r>
+      <w:r>
+        <w:rPr>
+          <w:sz w:val="10"/>
+          <w:szCs w:val="10"/>
+        </w:rPr>
+        <w:t xml:space="preserve">, где </w:t>
+      </w:r>
+      <w:r>
+        <w:rPr>
+          <w:sz w:val="10"/>
+          <w:szCs w:val="10"/>
+          <w:lang w:val="en-US"/>
+        </w:rPr>
+        <w:t>a</w:t>
+      </w:r>
+      <w:r>
+        <w:rPr>
+          <w:sz w:val="10"/>
+          <w:szCs w:val="10"/>
+        </w:rPr>
+        <w:t>,</w:t>
+      </w:r>
+      <w:r>
+        <w:rPr>
+          <w:sz w:val="10"/>
+          <w:szCs w:val="10"/>
+          <w:lang w:val="en-US"/>
+        </w:rPr>
+        <w:t>b</w:t>
+      </w:r>
+      <w:r>
+        <w:rPr>
+          <w:sz w:val="10"/>
+          <w:szCs w:val="10"/>
+        </w:rPr>
+        <w:t>-</w:t>
+      </w:r>
+      <w:r>
+        <w:rPr>
+          <w:sz w:val="10"/>
+          <w:szCs w:val="10"/>
+        </w:rPr>
+        <w:t xml:space="preserve">неизвестные параметры для нахождения которых применяем метод наименьших квадратов, состоящий в том, что сумма квадратов разности значений </w:t>
+      </w:r>
+      <m:oMath>
+        <m:sSub>
+          <m:sSubPr>
+            <m:ctrlPr>
+              <w:rPr>
+                <w:rFonts w:ascii="Cambria Math" w:hAnsi="Cambria Math"/>
+                <w:i/>
+                <w:sz w:val="10"/>
+                <w:szCs w:val="10"/>
+              </w:rPr>
+            </m:ctrlPr>
+          </m:sSubPr>
+          <m:e>
+            <m:r>
+              <w:rPr>
+                <w:rFonts w:ascii="Cambria Math" w:hAnsi="Cambria Math"/>
+                <w:sz w:val="10"/>
+                <w:szCs w:val="10"/>
+                <w:lang w:val="en-US"/>
+              </w:rPr>
+              <m:t>y</m:t>
+            </m:r>
+          </m:e>
+          <m:sub>
+            <m:r>
+              <w:rPr>
+                <w:rFonts w:ascii="Cambria Math" w:hAnsi="Cambria Math"/>
+                <w:sz w:val="10"/>
+                <w:szCs w:val="10"/>
+              </w:rPr>
+              <m:t>i</m:t>
+            </m:r>
+            <m:r>
+              <w:rPr>
+                <w:rFonts w:ascii="Cambria Math" w:hAnsi="Cambria Math"/>
+                <w:sz w:val="10"/>
+                <w:szCs w:val="10"/>
+              </w:rPr>
+              <m:t xml:space="preserve"> </m:t>
+            </m:r>
+          </m:sub>
+        </m:sSub>
+        <m:r>
+          <w:rPr>
+            <w:rFonts w:ascii="Cambria Math" w:hAnsi="Cambria Math"/>
+            <w:sz w:val="10"/>
+            <w:szCs w:val="10"/>
+          </w:rPr>
+          <m:t xml:space="preserve">и </m:t>
+        </m:r>
+        <m:sSub>
+          <m:sSubPr>
+            <m:ctrlPr>
+              <w:rPr>
+                <w:rFonts w:ascii="Cambria Math" w:hAnsi="Cambria Math"/>
+                <w:i/>
+                <w:sz w:val="10"/>
+                <w:szCs w:val="10"/>
+              </w:rPr>
+            </m:ctrlPr>
+          </m:sSubPr>
+          <m:e>
+            <m:r>
+              <w:rPr>
+                <w:rFonts w:ascii="Cambria Math" w:hAnsi="Cambria Math"/>
+                <w:sz w:val="10"/>
+                <w:szCs w:val="10"/>
+                <w:lang w:val="en-US"/>
+              </w:rPr>
+              <m:t>y</m:t>
+            </m:r>
+          </m:e>
+          <m:sub>
+            <m:r>
+              <w:rPr>
+                <w:rFonts w:ascii="Cambria Math" w:hAnsi="Cambria Math"/>
+                <w:sz w:val="10"/>
+                <w:szCs w:val="10"/>
+              </w:rPr>
+              <m:t>x</m:t>
+            </m:r>
+          </m:sub>
+        </m:sSub>
+      </m:oMath>
+      <w:r>
+        <w:rPr>
+          <w:sz w:val="10"/>
+          <w:szCs w:val="10"/>
+        </w:rPr>
+        <w:t xml:space="preserve"> </w:t>
+      </w:r>
+      <w:r>
+        <w:rPr>
+          <w:sz w:val="10"/>
+          <w:szCs w:val="10"/>
+        </w:rPr>
+        <w:t>должна быть минимальной</w:t>
+      </w:r>
+      <w:r>
+        <w:rPr>
+          <w:sz w:val="10"/>
+          <w:szCs w:val="10"/>
+        </w:rPr>
+        <w:t xml:space="preserve"> </w:t>
+      </w:r>
+    </w:p>
+    <w:p>
+      <w:pPr>
+        <w:ind w:right="113"/>
+        <w:rPr>
+          <w:sz w:val="10"/>
+          <w:szCs w:val="10"/>
+        </w:rPr>
+      </w:pPr>
+      <m:oMath>
+        <m:r>
+          <w:rPr>
+            <w:rFonts w:ascii="Cambria Math" w:hAnsi="Cambria Math"/>
+            <w:sz w:val="10"/>
+            <w:szCs w:val="10"/>
+          </w:rPr>
+          <m:t>S</m:t>
+        </m:r>
+        <m:d>
+          <m:dPr>
+            <m:ctrlPr>
+              <w:rPr>
+                <w:rFonts w:ascii="Cambria Math" w:hAnsi="Cambria Math"/>
+                <w:i/>
+                <w:sz w:val="10"/>
+                <w:szCs w:val="10"/>
+              </w:rPr>
+            </m:ctrlPr>
+          </m:dPr>
+          <m:e>
+            <m:r>
+              <w:rPr>
+                <w:rFonts w:ascii="Cambria Math" w:hAnsi="Cambria Math"/>
+                <w:sz w:val="10"/>
+                <w:szCs w:val="10"/>
+              </w:rPr>
+              <m:t>a,b</m:t>
+            </m:r>
+          </m:e>
+        </m:d>
+        <m:r>
+          <w:rPr>
+            <w:rFonts w:ascii="Cambria Math" w:hAnsi="Cambria Math"/>
+            <w:sz w:val="10"/>
+            <w:szCs w:val="10"/>
+          </w:rPr>
+          <m:t>=</m:t>
+        </m:r>
+        <m:nary>
+          <m:naryPr>
+            <m:chr m:val="∑"/>
+            <m:limLoc m:val="subSup"/>
+            <m:ctrlPr>
+              <w:rPr>
+                <w:rFonts w:ascii="Cambria Math" w:hAnsi="Cambria Math"/>
+                <w:i/>
+                <w:sz w:val="10"/>
+                <w:szCs w:val="10"/>
+              </w:rPr>
+            </m:ctrlPr>
+          </m:naryPr>
+          <m:sub>
+            <m:r>
+              <w:rPr>
+                <w:rFonts w:ascii="Cambria Math" w:hAnsi="Cambria Math"/>
+                <w:sz w:val="10"/>
+                <w:szCs w:val="10"/>
+              </w:rPr>
+              <m:t>i=1</m:t>
+            </m:r>
+          </m:sub>
+          <m:sup>
+            <m:r>
+              <w:rPr>
+                <w:rFonts w:ascii="Cambria Math" w:hAnsi="Cambria Math"/>
+                <w:sz w:val="10"/>
+                <w:szCs w:val="10"/>
+              </w:rPr>
+              <m:t>n</m:t>
+            </m:r>
+          </m:sup>
+          <m:e>
+            <m:sSup>
+              <m:sSupPr>
+                <m:ctrlPr>
+                  <w:rPr>
+                    <w:rFonts w:ascii="Cambria Math" w:hAnsi="Cambria Math"/>
+                    <w:i/>
+                    <w:sz w:val="10"/>
+                    <w:szCs w:val="10"/>
+                  </w:rPr>
+                </m:ctrlPr>
+              </m:sSupPr>
+              <m:e>
+                <m:r>
+                  <w:rPr>
+                    <w:rFonts w:ascii="Cambria Math" w:hAnsi="Cambria Math"/>
+                    <w:sz w:val="10"/>
+                    <w:szCs w:val="10"/>
+                  </w:rPr>
+                  <m:t>(</m:t>
+                </m:r>
+                <m:sSub>
+                  <m:sSubPr>
+                    <m:ctrlPr>
+                      <w:rPr>
+                        <w:rFonts w:ascii="Cambria Math" w:hAnsi="Cambria Math"/>
+                        <w:i/>
+                        <w:sz w:val="10"/>
+                        <w:szCs w:val="10"/>
+                      </w:rPr>
+                    </m:ctrlPr>
+                  </m:sSubPr>
+                  <m:e>
+                    <m:r>
+                      <w:rPr>
+                        <w:rFonts w:ascii="Cambria Math" w:hAnsi="Cambria Math"/>
+                        <w:sz w:val="10"/>
+                        <w:szCs w:val="10"/>
+                      </w:rPr>
+                      <m:t>y</m:t>
+                    </m:r>
+                  </m:e>
+                  <m:sub>
+                    <m:r>
+                      <w:rPr>
+                        <w:rFonts w:ascii="Cambria Math" w:hAnsi="Cambria Math"/>
+                        <w:sz w:val="10"/>
+                        <w:szCs w:val="10"/>
+                      </w:rPr>
+                      <m:t>i</m:t>
+                    </m:r>
+                  </m:sub>
+                </m:sSub>
+                <m:r>
+                  <w:rPr>
+                    <w:rFonts w:ascii="Cambria Math" w:hAnsi="Cambria Math"/>
+                    <w:sz w:val="10"/>
+                    <w:szCs w:val="10"/>
+                  </w:rPr>
+                  <m:t>-</m:t>
+                </m:r>
+                <m:sSub>
+                  <m:sSubPr>
+                    <m:ctrlPr>
+                      <w:rPr>
+                        <w:rFonts w:ascii="Cambria Math" w:hAnsi="Cambria Math"/>
+                        <w:i/>
+                        <w:sz w:val="10"/>
+                        <w:szCs w:val="10"/>
+                      </w:rPr>
+                    </m:ctrlPr>
+                  </m:sSubPr>
+                  <m:e>
+                    <m:r>
+                      <w:rPr>
+                        <w:rFonts w:ascii="Cambria Math" w:hAnsi="Cambria Math"/>
+                        <w:sz w:val="10"/>
+                        <w:szCs w:val="10"/>
+                      </w:rPr>
+                      <m:t>y</m:t>
+                    </m:r>
+                  </m:e>
+                  <m:sub>
+                    <m:r>
+                      <w:rPr>
+                        <w:rFonts w:ascii="Cambria Math" w:hAnsi="Cambria Math"/>
+                        <w:sz w:val="10"/>
+                        <w:szCs w:val="10"/>
+                      </w:rPr>
+                      <m:t>x</m:t>
+                    </m:r>
+                  </m:sub>
+                </m:sSub>
+                <m:r>
+                  <w:rPr>
+                    <w:rFonts w:ascii="Cambria Math" w:hAnsi="Cambria Math"/>
+                    <w:sz w:val="10"/>
+                    <w:szCs w:val="10"/>
+                  </w:rPr>
+                  <m:t>)</m:t>
+                </m:r>
+              </m:e>
+              <m:sup>
+                <m:r>
+                  <w:rPr>
+                    <w:rFonts w:ascii="Cambria Math" w:hAnsi="Cambria Math"/>
+                    <w:sz w:val="10"/>
+                    <w:szCs w:val="10"/>
+                  </w:rPr>
+                  <m:t>2</m:t>
+                </m:r>
+              </m:sup>
+            </m:sSup>
+            <m:r>
+              <w:rPr>
+                <w:rFonts w:ascii="Cambria Math" w:hAnsi="Cambria Math"/>
+                <w:sz w:val="10"/>
+                <w:szCs w:val="10"/>
+              </w:rPr>
+              <m:t>=</m:t>
+            </m:r>
+          </m:e>
+        </m:nary>
+        <m:nary>
+          <m:naryPr>
+            <m:chr m:val="∑"/>
+            <m:limLoc m:val="subSup"/>
+            <m:ctrlPr>
+              <w:rPr>
+                <w:rFonts w:ascii="Cambria Math" w:hAnsi="Cambria Math"/>
+                <w:i/>
+                <w:sz w:val="10"/>
+                <w:szCs w:val="10"/>
+              </w:rPr>
+            </m:ctrlPr>
+          </m:naryPr>
+          <m:sub>
+            <m:r>
+              <w:rPr>
+                <w:rFonts w:ascii="Cambria Math" w:hAnsi="Cambria Math"/>
+                <w:sz w:val="10"/>
+                <w:szCs w:val="10"/>
+              </w:rPr>
+              <m:t>i=1</m:t>
+            </m:r>
+          </m:sub>
+          <m:sup>
+            <m:r>
+              <w:rPr>
+                <w:rFonts w:ascii="Cambria Math" w:hAnsi="Cambria Math"/>
+                <w:sz w:val="10"/>
+                <w:szCs w:val="10"/>
+              </w:rPr>
+              <m:t>n</m:t>
+            </m:r>
+          </m:sup>
+          <m:e>
+            <m:sSup>
+              <m:sSupPr>
+                <m:ctrlPr>
+                  <w:rPr>
+                    <w:rFonts w:ascii="Cambria Math" w:hAnsi="Cambria Math"/>
+                    <w:i/>
+                    <w:sz w:val="10"/>
+                    <w:szCs w:val="10"/>
+                  </w:rPr>
+                </m:ctrlPr>
+              </m:sSupPr>
+              <m:e>
+                <m:r>
+                  <w:rPr>
+                    <w:rFonts w:ascii="Cambria Math" w:hAnsi="Cambria Math"/>
+                    <w:sz w:val="10"/>
+                    <w:szCs w:val="10"/>
+                  </w:rPr>
+                  <m:t>(</m:t>
+                </m:r>
+                <m:sSub>
+                  <m:sSubPr>
+                    <m:ctrlPr>
+                      <w:rPr>
+                        <w:rFonts w:ascii="Cambria Math" w:hAnsi="Cambria Math"/>
+                        <w:i/>
+                        <w:sz w:val="10"/>
+                        <w:szCs w:val="10"/>
+                      </w:rPr>
+                    </m:ctrlPr>
+                  </m:sSubPr>
+                  <m:e>
+                    <m:r>
+                      <w:rPr>
+                        <w:rFonts w:ascii="Cambria Math" w:hAnsi="Cambria Math"/>
+                        <w:sz w:val="10"/>
+                        <w:szCs w:val="10"/>
+                      </w:rPr>
+                      <m:t>y</m:t>
+                    </m:r>
+                  </m:e>
+                  <m:sub>
+                    <m:r>
+                      <w:rPr>
+                        <w:rFonts w:ascii="Cambria Math" w:hAnsi="Cambria Math"/>
+                        <w:sz w:val="10"/>
+                        <w:szCs w:val="10"/>
+                      </w:rPr>
+                      <m:t>i</m:t>
+                    </m:r>
+                  </m:sub>
+                </m:sSub>
+                <m:r>
+                  <w:rPr>
+                    <w:rFonts w:ascii="Cambria Math" w:hAnsi="Cambria Math"/>
+                    <w:sz w:val="10"/>
+                    <w:szCs w:val="10"/>
+                  </w:rPr>
+                  <m:t>-</m:t>
+                </m:r>
+                <m:r>
+                  <w:rPr>
+                    <w:rFonts w:ascii="Cambria Math" w:hAnsi="Cambria Math"/>
+                    <w:sz w:val="10"/>
+                    <w:szCs w:val="10"/>
+                  </w:rPr>
+                  <m:t>(a+bx)</m:t>
+                </m:r>
+                <m:r>
+                  <w:rPr>
+                    <w:rFonts w:ascii="Cambria Math" w:hAnsi="Cambria Math"/>
+                    <w:sz w:val="10"/>
+                    <w:szCs w:val="10"/>
+                  </w:rPr>
+                  <m:t>)</m:t>
+                </m:r>
+              </m:e>
+              <m:sup>
+                <m:r>
+                  <w:rPr>
+                    <w:rFonts w:ascii="Cambria Math" w:hAnsi="Cambria Math"/>
+                    <w:sz w:val="10"/>
+                    <w:szCs w:val="10"/>
+                  </w:rPr>
+                  <m:t>2</m:t>
+                </m:r>
+              </m:sup>
+            </m:sSup>
+          </m:e>
+        </m:nary>
+        <m:r>
+          <w:rPr>
+            <w:rFonts w:ascii="Cambria Math" w:hAnsi="Cambria Math"/>
+            <w:sz w:val="10"/>
+            <w:szCs w:val="10"/>
+          </w:rPr>
+          <m:t>→min</m:t>
+        </m:r>
+      </m:oMath>
+      <w:r>
+        <w:rPr>
+          <w:i/>
+          <w:sz w:val="10"/>
+          <w:szCs w:val="10"/>
+        </w:rPr>
+        <w:t xml:space="preserve"> </w:t>
+      </w:r>
+      <w:r>
+        <w:rPr>
+          <w:sz w:val="10"/>
+          <w:szCs w:val="10"/>
+        </w:rPr>
+        <w:t xml:space="preserve">Для нахождения </w:t>
+      </w:r>
+      <w:r>
+        <w:rPr>
+          <w:sz w:val="10"/>
+          <w:szCs w:val="10"/>
+          <w:lang w:val="en-US"/>
+        </w:rPr>
+        <w:t>a</w:t>
+      </w:r>
+      <w:r>
+        <w:rPr>
+          <w:sz w:val="10"/>
+          <w:szCs w:val="10"/>
+        </w:rPr>
+        <w:t xml:space="preserve"> </w:t>
+      </w:r>
+      <w:r>
+        <w:rPr>
+          <w:sz w:val="10"/>
+          <w:szCs w:val="10"/>
+        </w:rPr>
+        <w:t xml:space="preserve">и </w:t>
+      </w:r>
+      <w:r>
+        <w:rPr>
+          <w:sz w:val="10"/>
+          <w:szCs w:val="10"/>
+          <w:lang w:val="en-US"/>
+        </w:rPr>
+        <w:t>b</w:t>
+      </w:r>
+      <w:r>
+        <w:rPr>
+          <w:sz w:val="10"/>
+          <w:szCs w:val="10"/>
+        </w:rPr>
+        <w:t xml:space="preserve"> </w:t>
+      </w:r>
+      <w:r>
+        <w:rPr>
+          <w:sz w:val="10"/>
+          <w:szCs w:val="10"/>
+        </w:rPr>
+        <w:t>составляем систему</w:t>
+      </w:r>
+      <m:oMath>
+        <m:d>
+          <m:dPr>
+            <m:begChr m:val="{"/>
+            <m:endChr m:val=""/>
+            <m:ctrlPr>
+              <w:rPr>
+                <w:rFonts w:ascii="Cambria Math" w:hAnsi="Cambria Math"/>
+                <w:i/>
+                <w:sz w:val="10"/>
+                <w:szCs w:val="10"/>
+              </w:rPr>
+            </m:ctrlPr>
+          </m:dPr>
+          <m:e>
+            <m:eqArr>
+              <m:eqArrPr>
+                <m:ctrlPr>
+                  <w:rPr>
+                    <w:rFonts w:ascii="Cambria Math" w:hAnsi="Cambria Math"/>
+                    <w:i/>
+                    <w:sz w:val="10"/>
+                    <w:szCs w:val="10"/>
+                  </w:rPr>
+                </m:ctrlPr>
+              </m:eqArrPr>
+              <m:e>
+                <m:r>
+                  <w:rPr>
+                    <w:rFonts w:ascii="Cambria Math" w:hAnsi="Cambria Math"/>
+                    <w:sz w:val="10"/>
+                    <w:szCs w:val="10"/>
+                    <w:lang w:val="en-US"/>
+                  </w:rPr>
+                  <m:t>na+b</m:t>
+                </m:r>
+                <m:nary>
+                  <m:naryPr>
+                    <m:chr m:val="∑"/>
+                    <m:limLoc m:val="subSup"/>
+                    <m:ctrlPr>
+                      <w:rPr>
+                        <w:rFonts w:ascii="Cambria Math" w:hAnsi="Cambria Math"/>
+                        <w:i/>
+                        <w:sz w:val="10"/>
+                        <w:szCs w:val="10"/>
+                      </w:rPr>
+                    </m:ctrlPr>
+                  </m:naryPr>
+                  <m:sub>
+                    <m:r>
+                      <w:rPr>
+                        <w:rFonts w:ascii="Cambria Math" w:hAnsi="Cambria Math"/>
+                        <w:sz w:val="10"/>
+                        <w:szCs w:val="10"/>
+                      </w:rPr>
+                      <m:t>i=1</m:t>
+                    </m:r>
+                  </m:sub>
+                  <m:sup>
+                    <m:r>
+                      <w:rPr>
+                        <w:rFonts w:ascii="Cambria Math" w:hAnsi="Cambria Math"/>
+                        <w:sz w:val="10"/>
+                        <w:szCs w:val="10"/>
+                      </w:rPr>
+                      <m:t>n</m:t>
+                    </m:r>
+                  </m:sup>
+                  <m:e>
+                    <m:sSub>
+                      <m:sSubPr>
+                        <m:ctrlPr>
+                          <w:rPr>
+                            <w:rFonts w:ascii="Cambria Math" w:hAnsi="Cambria Math"/>
+                            <w:i/>
+                            <w:sz w:val="10"/>
+                            <w:szCs w:val="10"/>
+                          </w:rPr>
+                        </m:ctrlPr>
+                      </m:sSubPr>
+                      <m:e>
+                        <m:r>
+                          <w:rPr>
+                            <w:rFonts w:ascii="Cambria Math" w:hAnsi="Cambria Math"/>
+                            <w:sz w:val="10"/>
+                            <w:szCs w:val="10"/>
+                          </w:rPr>
+                          <m:t>x</m:t>
+                        </m:r>
+                      </m:e>
+                      <m:sub>
+                        <m:r>
+                          <w:rPr>
+                            <w:rFonts w:ascii="Cambria Math" w:hAnsi="Cambria Math"/>
+                            <w:sz w:val="10"/>
+                            <w:szCs w:val="10"/>
+                          </w:rPr>
+                          <m:t>i</m:t>
+                        </m:r>
+                      </m:sub>
+                    </m:sSub>
+                    <m:r>
+                      <w:rPr>
+                        <w:rFonts w:ascii="Cambria Math" w:hAnsi="Cambria Math"/>
+                        <w:sz w:val="10"/>
+                        <w:szCs w:val="10"/>
+                      </w:rPr>
+                      <m:t>=</m:t>
+                    </m:r>
+                  </m:e>
+                </m:nary>
+                <m:nary>
+                  <m:naryPr>
+                    <m:chr m:val="∑"/>
+                    <m:limLoc m:val="subSup"/>
+                    <m:ctrlPr>
+                      <w:rPr>
+                        <w:rFonts w:ascii="Cambria Math" w:hAnsi="Cambria Math"/>
+                        <w:i/>
+                        <w:sz w:val="10"/>
+                        <w:szCs w:val="10"/>
+                      </w:rPr>
+                    </m:ctrlPr>
+                  </m:naryPr>
+                  <m:sub>
+                    <m:r>
+                      <w:rPr>
+                        <w:rFonts w:ascii="Cambria Math" w:hAnsi="Cambria Math"/>
+                        <w:sz w:val="10"/>
+                        <w:szCs w:val="10"/>
+                      </w:rPr>
+                      <m:t>i=1</m:t>
+                    </m:r>
+                  </m:sub>
+                  <m:sup>
+                    <m:r>
+                      <w:rPr>
+                        <w:rFonts w:ascii="Cambria Math" w:hAnsi="Cambria Math"/>
+                        <w:sz w:val="10"/>
+                        <w:szCs w:val="10"/>
+                      </w:rPr>
+                      <m:t>n</m:t>
+                    </m:r>
+                  </m:sup>
+                  <m:e>
+                    <m:sSub>
+                      <m:sSubPr>
+                        <m:ctrlPr>
+                          <w:rPr>
+                            <w:rFonts w:ascii="Cambria Math" w:hAnsi="Cambria Math"/>
+                            <w:i/>
+                            <w:sz w:val="10"/>
+                            <w:szCs w:val="10"/>
+                          </w:rPr>
+                        </m:ctrlPr>
+                      </m:sSubPr>
+                      <m:e>
+                        <m:r>
+                          <w:rPr>
+                            <w:rFonts w:ascii="Cambria Math" w:hAnsi="Cambria Math"/>
+                            <w:sz w:val="10"/>
+                            <w:szCs w:val="10"/>
+                          </w:rPr>
+                          <m:t>y</m:t>
+                        </m:r>
+                      </m:e>
+                      <m:sub>
+                        <m:r>
+                          <w:rPr>
+                            <w:rFonts w:ascii="Cambria Math" w:hAnsi="Cambria Math"/>
+                            <w:sz w:val="10"/>
+                            <w:szCs w:val="10"/>
+                          </w:rPr>
+                          <m:t>i</m:t>
+                        </m:r>
+                      </m:sub>
+                    </m:sSub>
+                  </m:e>
+                </m:nary>
+              </m:e>
+              <m:e>
+                <m:r>
+                  <w:rPr>
+                    <w:rFonts w:ascii="Cambria Math" w:hAnsi="Cambria Math"/>
+                    <w:sz w:val="10"/>
+                    <w:szCs w:val="10"/>
+                    <w:lang w:val="en-US"/>
+                  </w:rPr>
+                  <m:t>a</m:t>
+                </m:r>
+                <m:nary>
+                  <m:naryPr>
+                    <m:chr m:val="∑"/>
+                    <m:limLoc m:val="subSup"/>
+                    <m:ctrlPr>
+                      <w:rPr>
+                        <w:rFonts w:ascii="Cambria Math" w:hAnsi="Cambria Math"/>
+                        <w:i/>
+                        <w:sz w:val="10"/>
+                        <w:szCs w:val="10"/>
+                      </w:rPr>
+                    </m:ctrlPr>
+                  </m:naryPr>
+                  <m:sub>
+                    <m:r>
+                      <w:rPr>
+                        <w:rFonts w:ascii="Cambria Math" w:hAnsi="Cambria Math"/>
+                        <w:sz w:val="10"/>
+                        <w:szCs w:val="10"/>
+                      </w:rPr>
+                      <m:t>i=1</m:t>
+                    </m:r>
+                  </m:sub>
+                  <m:sup>
+                    <m:r>
+                      <w:rPr>
+                        <w:rFonts w:ascii="Cambria Math" w:hAnsi="Cambria Math"/>
+                        <w:sz w:val="10"/>
+                        <w:szCs w:val="10"/>
+                      </w:rPr>
+                      <m:t>n</m:t>
+                    </m:r>
+                  </m:sup>
+                  <m:e>
+                    <m:sSub>
+                      <m:sSubPr>
+                        <m:ctrlPr>
+                          <w:rPr>
+                            <w:rFonts w:ascii="Cambria Math" w:hAnsi="Cambria Math"/>
+                            <w:i/>
+                            <w:sz w:val="10"/>
+                            <w:szCs w:val="10"/>
+                          </w:rPr>
+                        </m:ctrlPr>
+                      </m:sSubPr>
+                      <m:e>
+                        <m:r>
+                          <w:rPr>
+                            <w:rFonts w:ascii="Cambria Math" w:hAnsi="Cambria Math"/>
+                            <w:sz w:val="10"/>
+                            <w:szCs w:val="10"/>
+                          </w:rPr>
+                          <m:t>x</m:t>
+                        </m:r>
+                      </m:e>
+                      <m:sub>
+                        <m:r>
+                          <w:rPr>
+                            <w:rFonts w:ascii="Cambria Math" w:hAnsi="Cambria Math"/>
+                            <w:sz w:val="10"/>
+                            <w:szCs w:val="10"/>
+                          </w:rPr>
+                          <m:t>i</m:t>
+                        </m:r>
+                      </m:sub>
+                    </m:sSub>
+                  </m:e>
+                </m:nary>
+                <m:r>
+                  <w:rPr>
+                    <w:rFonts w:ascii="Cambria Math" w:hAnsi="Cambria Math"/>
+                    <w:sz w:val="10"/>
+                    <w:szCs w:val="10"/>
+                  </w:rPr>
+                  <m:t>+b</m:t>
+                </m:r>
+                <m:nary>
+                  <m:naryPr>
+                    <m:chr m:val="∑"/>
+                    <m:limLoc m:val="subSup"/>
+                    <m:ctrlPr>
+                      <w:rPr>
+                        <w:rFonts w:ascii="Cambria Math" w:hAnsi="Cambria Math"/>
+                        <w:i/>
+                        <w:sz w:val="10"/>
+                        <w:szCs w:val="10"/>
+                      </w:rPr>
+                    </m:ctrlPr>
+                  </m:naryPr>
+                  <m:sub>
+                    <m:r>
+                      <w:rPr>
+                        <w:rFonts w:ascii="Cambria Math" w:hAnsi="Cambria Math"/>
+                        <w:sz w:val="10"/>
+                        <w:szCs w:val="10"/>
+                      </w:rPr>
+                      <m:t>i=1</m:t>
+                    </m:r>
+                  </m:sub>
+                  <m:sup>
+                    <m:r>
+                      <w:rPr>
+                        <w:rFonts w:ascii="Cambria Math" w:hAnsi="Cambria Math"/>
+                        <w:sz w:val="10"/>
+                        <w:szCs w:val="10"/>
+                      </w:rPr>
+                      <m:t>n</m:t>
+                    </m:r>
+                  </m:sup>
+                  <m:e>
+                    <m:sSubSup>
+                      <m:sSubSupPr>
+                        <m:ctrlPr>
+                          <w:rPr>
+                            <w:rFonts w:ascii="Cambria Math" w:hAnsi="Cambria Math"/>
+                            <w:i/>
+                            <w:sz w:val="10"/>
+                            <w:szCs w:val="10"/>
+                          </w:rPr>
+                        </m:ctrlPr>
+                      </m:sSubSupPr>
+                      <m:e>
+                        <m:r>
+                          <w:rPr>
+                            <w:rFonts w:ascii="Cambria Math" w:hAnsi="Cambria Math"/>
+                            <w:sz w:val="10"/>
+                            <w:szCs w:val="10"/>
+                          </w:rPr>
+                          <m:t>x</m:t>
+                        </m:r>
+                      </m:e>
+                      <m:sub>
+                        <m:r>
+                          <w:rPr>
+                            <w:rFonts w:ascii="Cambria Math" w:hAnsi="Cambria Math"/>
+                            <w:sz w:val="10"/>
+                            <w:szCs w:val="10"/>
+                          </w:rPr>
+                          <m:t>i</m:t>
+                        </m:r>
+                      </m:sub>
+                      <m:sup>
+                        <m:r>
+                          <w:rPr>
+                            <w:rFonts w:ascii="Cambria Math" w:hAnsi="Cambria Math"/>
+                            <w:sz w:val="10"/>
+                            <w:szCs w:val="10"/>
+                          </w:rPr>
+                          <m:t>2</m:t>
+                        </m:r>
+                      </m:sup>
+                    </m:sSubSup>
+                    <m:r>
+                      <w:rPr>
+                        <w:rFonts w:ascii="Cambria Math" w:hAnsi="Cambria Math"/>
+                        <w:sz w:val="10"/>
+                        <w:szCs w:val="10"/>
+                      </w:rPr>
+                      <m:t>=</m:t>
+                    </m:r>
+                  </m:e>
+                </m:nary>
+                <m:nary>
+                  <m:naryPr>
+                    <m:chr m:val="∑"/>
+                    <m:limLoc m:val="subSup"/>
+                    <m:ctrlPr>
+                      <w:rPr>
+                        <w:rFonts w:ascii="Cambria Math" w:hAnsi="Cambria Math"/>
+                        <w:i/>
+                        <w:sz w:val="10"/>
+                        <w:szCs w:val="10"/>
+                      </w:rPr>
+                    </m:ctrlPr>
+                  </m:naryPr>
+                  <m:sub>
+                    <m:r>
+                      <w:rPr>
+                        <w:rFonts w:ascii="Cambria Math" w:hAnsi="Cambria Math"/>
+                        <w:sz w:val="10"/>
+                        <w:szCs w:val="10"/>
+                      </w:rPr>
+                      <m:t>i=1</m:t>
+                    </m:r>
+                  </m:sub>
+                  <m:sup>
+                    <m:r>
+                      <w:rPr>
+                        <w:rFonts w:ascii="Cambria Math" w:hAnsi="Cambria Math"/>
+                        <w:sz w:val="10"/>
+                        <w:szCs w:val="10"/>
+                      </w:rPr>
+                      <m:t>n</m:t>
+                    </m:r>
+                  </m:sup>
+                  <m:e>
+                    <m:sSub>
+                      <m:sSubPr>
+                        <m:ctrlPr>
+                          <w:rPr>
+                            <w:rFonts w:ascii="Cambria Math" w:hAnsi="Cambria Math"/>
+                            <w:i/>
+                            <w:sz w:val="10"/>
+                            <w:szCs w:val="10"/>
+                          </w:rPr>
+                        </m:ctrlPr>
+                      </m:sSubPr>
+                      <m:e>
+                        <m:r>
+                          <w:rPr>
+                            <w:rFonts w:ascii="Cambria Math" w:hAnsi="Cambria Math"/>
+                            <w:sz w:val="10"/>
+                            <w:szCs w:val="10"/>
+                          </w:rPr>
+                          <m:t>x</m:t>
+                        </m:r>
+                      </m:e>
+                      <m:sub>
+                        <m:r>
+                          <w:rPr>
+                            <w:rFonts w:ascii="Cambria Math" w:hAnsi="Cambria Math"/>
+                            <w:sz w:val="10"/>
+                            <w:szCs w:val="10"/>
+                          </w:rPr>
+                          <m:t>i</m:t>
+                        </m:r>
+                      </m:sub>
+                    </m:sSub>
+                    <m:sSub>
+                      <m:sSubPr>
+                        <m:ctrlPr>
+                          <w:rPr>
+                            <w:rFonts w:ascii="Cambria Math" w:hAnsi="Cambria Math"/>
+                            <w:i/>
+                            <w:sz w:val="10"/>
+                            <w:szCs w:val="10"/>
+                          </w:rPr>
+                        </m:ctrlPr>
+                      </m:sSubPr>
+                      <m:e>
+                        <m:r>
+                          <w:rPr>
+                            <w:rFonts w:ascii="Cambria Math" w:hAnsi="Cambria Math"/>
+                            <w:sz w:val="10"/>
+                            <w:szCs w:val="10"/>
+                          </w:rPr>
+                          <m:t>y</m:t>
+                        </m:r>
+                      </m:e>
+                      <m:sub>
+                        <m:r>
+                          <w:rPr>
+                            <w:rFonts w:ascii="Cambria Math" w:hAnsi="Cambria Math"/>
+                            <w:sz w:val="10"/>
+                            <w:szCs w:val="10"/>
+                          </w:rPr>
+                          <m:t>i</m:t>
+                        </m:r>
+                      </m:sub>
+                    </m:sSub>
+                  </m:e>
+                </m:nary>
+              </m:e>
+            </m:eqArr>
+          </m:e>
+        </m:d>
+      </m:oMath>
+    </w:p>
+    <w:p>
+      <w:pPr>
+        <w:ind w:right="113"/>
+        <w:rPr>
+          <w:sz w:val="10"/>
+          <w:szCs w:val="10"/>
+        </w:rPr>
+      </w:pPr>
     </w:p>
     <w:sectPr>
       <w:pgSz w:w="11906" w:h="16838"/>
@@ -10407,7 +11884,7 @@
 </file>
 
 <file path=customXml/itemProps1.xml><?xml version="1.0" encoding="utf-8"?>
-<ds:datastoreItem xmlns:ds="http://schemas.openxmlformats.org/officeDocument/2006/customXml" ds:itemID="{D38FA860-81DB-45FD-80F0-5C5CAFCF4730}">
+<ds:datastoreItem xmlns:ds="http://schemas.openxmlformats.org/officeDocument/2006/customXml" ds:itemID="{73D6F10A-486A-42BC-90EE-829987E16303}">
   <ds:schemaRefs>
     <ds:schemaRef ds:uri="http://schemas.openxmlformats.org/officeDocument/2006/bibliography"/>
   </ds:schemaRefs>
